--- a/documentacion/ManualTecnico.docx
+++ b/documentacion/ManualTecnico.docx
@@ -154,7 +154,6 @@
           <w:color w:val="008080"/>
           <w:sz w:val="48"/>
           <w:szCs w:val="48"/>
-          <w:lang w:val="en-US"/>
         </w:rPr>
       </w:pPr>
       <w:r>
@@ -164,7 +163,6 @@
           <w:color w:val="008080"/>
           <w:sz w:val="48"/>
           <w:szCs w:val="48"/>
-          <w:lang w:val="en-US"/>
         </w:rPr>
         <w:t xml:space="preserve">MANUAL </w:t>
       </w:r>
@@ -175,7 +173,6 @@
           <w:color w:val="008080"/>
           <w:sz w:val="48"/>
           <w:szCs w:val="48"/>
-          <w:lang w:val="en-US"/>
         </w:rPr>
         <w:t>TECNICO</w:t>
       </w:r>
@@ -186,7 +183,6 @@
           <w:color w:val="008080"/>
           <w:sz w:val="48"/>
           <w:szCs w:val="48"/>
-          <w:lang w:val="en-US"/>
         </w:rPr>
         <w:t>.</w:t>
       </w:r>
@@ -201,7 +197,6 @@
           <w:color w:val="98002E"/>
           <w:sz w:val="48"/>
           <w:szCs w:val="48"/>
-          <w:lang w:val="en-US"/>
         </w:rPr>
       </w:pPr>
     </w:p>
@@ -475,7 +470,7 @@
       <w:sdtContent>
         <w:p>
           <w:pPr>
-            <w:pStyle w:val="TtuloTDC"/>
+            <w:pStyle w:val="TOCHeading"/>
             <w:rPr>
               <w:b/>
               <w:bCs/>
@@ -494,7 +489,7 @@
         </w:p>
         <w:p>
           <w:pPr>
-            <w:pStyle w:val="TDC1"/>
+            <w:pStyle w:val="TOC1"/>
             <w:tabs>
               <w:tab w:val="right" w:leader="dot" w:pos="8828"/>
             </w:tabs>
@@ -514,10 +509,10 @@
           <w:r>
             <w:fldChar w:fldCharType="separate"/>
           </w:r>
-          <w:hyperlink w:anchor="_Toc60994801" w:history="1">
-            <w:r>
-              <w:rPr>
-                <w:rStyle w:val="Hipervnculo"/>
+          <w:hyperlink w:anchor="_Toc62136446" w:history="1">
+            <w:r>
+              <w:rPr>
+                <w:rStyle w:val="Hyperlink"/>
                 <w:rFonts w:ascii="Calibri" w:hAnsi="Calibri"/>
                 <w:noProof/>
               </w:rPr>
@@ -542,7 +537,7 @@
                 <w:noProof/>
                 <w:webHidden/>
               </w:rPr>
-              <w:instrText xml:space="preserve"> PAGEREF _Toc60994801 \h </w:instrText>
+              <w:instrText xml:space="preserve"> PAGEREF _Toc62136446 \h </w:instrText>
             </w:r>
             <w:r>
               <w:rPr>
@@ -575,7 +570,7 @@
         </w:p>
         <w:p>
           <w:pPr>
-            <w:pStyle w:val="TDC1"/>
+            <w:pStyle w:val="TOC1"/>
             <w:tabs>
               <w:tab w:val="right" w:leader="dot" w:pos="8828"/>
             </w:tabs>
@@ -586,14 +581,24 @@
               <w:lang w:val="es-MX" w:eastAsia="es-MX"/>
             </w:rPr>
           </w:pPr>
-          <w:hyperlink w:anchor="_Toc60994802" w:history="1">
-            <w:r>
-              <w:rPr>
-                <w:rStyle w:val="Hipervnculo"/>
+          <w:hyperlink w:anchor="_Toc62136447" w:history="1">
+            <w:r>
+              <w:rPr>
+                <w:rStyle w:val="Hyperlink"/>
                 <w:rFonts w:ascii="Calibri" w:hAnsi="Calibri"/>
                 <w:noProof/>
-              </w:rPr>
-              <w:t>Información del proyecto</w:t>
+                <w:lang w:val="es-ES"/>
+              </w:rPr>
+              <w:t>Introducción</w:t>
+            </w:r>
+            <w:r>
+              <w:rPr>
+                <w:rStyle w:val="Hyperlink"/>
+                <w:rFonts w:ascii="Calibri" w:hAnsi="Calibri"/>
+                <w:noProof/>
+                <w:lang w:val="es-ES" w:eastAsia="es-VE"/>
+              </w:rPr>
+              <w:t>.</w:t>
             </w:r>
             <w:r>
               <w:rPr>
@@ -614,7 +619,7 @@
                 <w:noProof/>
                 <w:webHidden/>
               </w:rPr>
-              <w:instrText xml:space="preserve"> PAGEREF _Toc60994802 \h </w:instrText>
+              <w:instrText xml:space="preserve"> PAGEREF _Toc62136447 \h </w:instrText>
             </w:r>
             <w:r>
               <w:rPr>
@@ -634,7 +639,7 @@
                 <w:noProof/>
                 <w:webHidden/>
               </w:rPr>
-              <w:t>3</w:t>
+              <w:t>4</w:t>
             </w:r>
             <w:r>
               <w:rPr>
@@ -647,7 +652,7 @@
         </w:p>
         <w:p>
           <w:pPr>
-            <w:pStyle w:val="TDC1"/>
+            <w:pStyle w:val="TOC1"/>
             <w:tabs>
               <w:tab w:val="right" w:leader="dot" w:pos="8828"/>
             </w:tabs>
@@ -658,24 +663,14 @@
               <w:lang w:val="es-MX" w:eastAsia="es-MX"/>
             </w:rPr>
           </w:pPr>
-          <w:hyperlink w:anchor="_Toc60994803" w:history="1">
-            <w:r>
-              <w:rPr>
-                <w:rStyle w:val="Hipervnculo"/>
+          <w:hyperlink w:anchor="_Toc62136448" w:history="1">
+            <w:r>
+              <w:rPr>
+                <w:rStyle w:val="Hyperlink"/>
                 <w:rFonts w:ascii="Calibri" w:hAnsi="Calibri"/>
                 <w:noProof/>
-                <w:lang w:val="es-ES"/>
-              </w:rPr>
-              <w:t>Introducción</w:t>
-            </w:r>
-            <w:r>
-              <w:rPr>
-                <w:rStyle w:val="Hipervnculo"/>
-                <w:rFonts w:ascii="Calibri" w:hAnsi="Calibri"/>
-                <w:noProof/>
-                <w:lang w:val="es-ES" w:eastAsia="es-VE"/>
-              </w:rPr>
-              <w:t>.</w:t>
+              </w:rPr>
+              <w:t>Objetivos.</w:t>
             </w:r>
             <w:r>
               <w:rPr>
@@ -696,7 +691,7 @@
                 <w:noProof/>
                 <w:webHidden/>
               </w:rPr>
-              <w:instrText xml:space="preserve"> PAGEREF _Toc60994803 \h </w:instrText>
+              <w:instrText xml:space="preserve"> PAGEREF _Toc62136448 \h </w:instrText>
             </w:r>
             <w:r>
               <w:rPr>
@@ -729,7 +724,7 @@
         </w:p>
         <w:p>
           <w:pPr>
-            <w:pStyle w:val="TDC1"/>
+            <w:pStyle w:val="TOC1"/>
             <w:tabs>
               <w:tab w:val="right" w:leader="dot" w:pos="8828"/>
             </w:tabs>
@@ -740,14 +735,15 @@
               <w:lang w:val="es-MX" w:eastAsia="es-MX"/>
             </w:rPr>
           </w:pPr>
-          <w:hyperlink w:anchor="_Toc60994804" w:history="1">
-            <w:r>
-              <w:rPr>
-                <w:rStyle w:val="Hipervnculo"/>
+          <w:hyperlink w:anchor="_Toc62136449" w:history="1">
+            <w:r>
+              <w:rPr>
+                <w:rStyle w:val="Hyperlink"/>
                 <w:rFonts w:ascii="Calibri" w:hAnsi="Calibri"/>
                 <w:noProof/>
-              </w:rPr>
-              <w:t>Objetivos.</w:t>
+                <w:lang w:val="es-ES"/>
+              </w:rPr>
+              <w:t>Consideraciones.</w:t>
             </w:r>
             <w:r>
               <w:rPr>
@@ -768,7 +764,7 @@
                 <w:noProof/>
                 <w:webHidden/>
               </w:rPr>
-              <w:instrText xml:space="preserve"> PAGEREF _Toc60994804 \h </w:instrText>
+              <w:instrText xml:space="preserve"> PAGEREF _Toc62136449 \h </w:instrText>
             </w:r>
             <w:r>
               <w:rPr>
@@ -801,7 +797,782 @@
         </w:p>
         <w:p>
           <w:pPr>
-            <w:pStyle w:val="TDC1"/>
+            <w:pStyle w:val="TOC2"/>
+            <w:tabs>
+              <w:tab w:val="right" w:leader="dot" w:pos="8828"/>
+            </w:tabs>
+            <w:rPr>
+              <w:rFonts w:eastAsiaTheme="minorEastAsia"/>
+              <w:noProof/>
+              <w:lang w:eastAsia="es-MX"/>
+            </w:rPr>
+          </w:pPr>
+          <w:hyperlink w:anchor="_Toc62136450" w:history="1">
+            <w:r>
+              <w:rPr>
+                <w:rStyle w:val="Hyperlink"/>
+                <w:noProof/>
+                <w:lang w:eastAsia="es-VE"/>
+              </w:rPr>
+              <w:t>Sobre el dominio del problema.</w:t>
+            </w:r>
+            <w:r>
+              <w:rPr>
+                <w:noProof/>
+                <w:webHidden/>
+              </w:rPr>
+              <w:tab/>
+            </w:r>
+            <w:r>
+              <w:rPr>
+                <w:noProof/>
+                <w:webHidden/>
+              </w:rPr>
+              <w:fldChar w:fldCharType="begin"/>
+            </w:r>
+            <w:r>
+              <w:rPr>
+                <w:noProof/>
+                <w:webHidden/>
+              </w:rPr>
+              <w:instrText xml:space="preserve"> PAGEREF _Toc62136450 \h </w:instrText>
+            </w:r>
+            <w:r>
+              <w:rPr>
+                <w:noProof/>
+                <w:webHidden/>
+              </w:rPr>
+            </w:r>
+            <w:r>
+              <w:rPr>
+                <w:noProof/>
+                <w:webHidden/>
+              </w:rPr>
+              <w:fldChar w:fldCharType="separate"/>
+            </w:r>
+            <w:r>
+              <w:rPr>
+                <w:noProof/>
+                <w:webHidden/>
+              </w:rPr>
+              <w:t>4</w:t>
+            </w:r>
+            <w:r>
+              <w:rPr>
+                <w:noProof/>
+                <w:webHidden/>
+              </w:rPr>
+              <w:fldChar w:fldCharType="end"/>
+            </w:r>
+          </w:hyperlink>
+        </w:p>
+        <w:p>
+          <w:pPr>
+            <w:pStyle w:val="TOC3"/>
+            <w:tabs>
+              <w:tab w:val="right" w:leader="dot" w:pos="8828"/>
+            </w:tabs>
+            <w:rPr>
+              <w:rFonts w:eastAsiaTheme="minorEastAsia"/>
+              <w:noProof/>
+              <w:lang w:eastAsia="es-MX"/>
+            </w:rPr>
+          </w:pPr>
+          <w:hyperlink w:anchor="_Toc62136451" w:history="1">
+            <w:r>
+              <w:rPr>
+                <w:rStyle w:val="Hyperlink"/>
+                <w:noProof/>
+                <w:lang w:eastAsia="es-VE"/>
+              </w:rPr>
+              <w:t>Diagrama de componentes.</w:t>
+            </w:r>
+            <w:r>
+              <w:rPr>
+                <w:noProof/>
+                <w:webHidden/>
+              </w:rPr>
+              <w:tab/>
+            </w:r>
+            <w:r>
+              <w:rPr>
+                <w:noProof/>
+                <w:webHidden/>
+              </w:rPr>
+              <w:fldChar w:fldCharType="begin"/>
+            </w:r>
+            <w:r>
+              <w:rPr>
+                <w:noProof/>
+                <w:webHidden/>
+              </w:rPr>
+              <w:instrText xml:space="preserve"> PAGEREF _Toc62136451 \h </w:instrText>
+            </w:r>
+            <w:r>
+              <w:rPr>
+                <w:noProof/>
+                <w:webHidden/>
+              </w:rPr>
+            </w:r>
+            <w:r>
+              <w:rPr>
+                <w:noProof/>
+                <w:webHidden/>
+              </w:rPr>
+              <w:fldChar w:fldCharType="separate"/>
+            </w:r>
+            <w:r>
+              <w:rPr>
+                <w:noProof/>
+                <w:webHidden/>
+              </w:rPr>
+              <w:t>4</w:t>
+            </w:r>
+            <w:r>
+              <w:rPr>
+                <w:noProof/>
+                <w:webHidden/>
+              </w:rPr>
+              <w:fldChar w:fldCharType="end"/>
+            </w:r>
+          </w:hyperlink>
+        </w:p>
+        <w:p>
+          <w:pPr>
+            <w:pStyle w:val="TOC3"/>
+            <w:tabs>
+              <w:tab w:val="right" w:leader="dot" w:pos="8828"/>
+            </w:tabs>
+            <w:rPr>
+              <w:rFonts w:eastAsiaTheme="minorEastAsia"/>
+              <w:noProof/>
+              <w:lang w:eastAsia="es-MX"/>
+            </w:rPr>
+          </w:pPr>
+          <w:hyperlink w:anchor="_Toc62136452" w:history="1">
+            <w:r>
+              <w:rPr>
+                <w:rStyle w:val="Hyperlink"/>
+                <w:noProof/>
+                <w:lang w:eastAsia="es-VE"/>
+              </w:rPr>
+              <w:t>Diagrama de mensajes de entrada y salida.</w:t>
+            </w:r>
+            <w:r>
+              <w:rPr>
+                <w:noProof/>
+                <w:webHidden/>
+              </w:rPr>
+              <w:tab/>
+            </w:r>
+            <w:r>
+              <w:rPr>
+                <w:noProof/>
+                <w:webHidden/>
+              </w:rPr>
+              <w:fldChar w:fldCharType="begin"/>
+            </w:r>
+            <w:r>
+              <w:rPr>
+                <w:noProof/>
+                <w:webHidden/>
+              </w:rPr>
+              <w:instrText xml:space="preserve"> PAGEREF _Toc62136452 \h </w:instrText>
+            </w:r>
+            <w:r>
+              <w:rPr>
+                <w:noProof/>
+                <w:webHidden/>
+              </w:rPr>
+            </w:r>
+            <w:r>
+              <w:rPr>
+                <w:noProof/>
+                <w:webHidden/>
+              </w:rPr>
+              <w:fldChar w:fldCharType="separate"/>
+            </w:r>
+            <w:r>
+              <w:rPr>
+                <w:noProof/>
+                <w:webHidden/>
+              </w:rPr>
+              <w:t>5</w:t>
+            </w:r>
+            <w:r>
+              <w:rPr>
+                <w:noProof/>
+                <w:webHidden/>
+              </w:rPr>
+              <w:fldChar w:fldCharType="end"/>
+            </w:r>
+          </w:hyperlink>
+        </w:p>
+        <w:p>
+          <w:pPr>
+            <w:pStyle w:val="TOC3"/>
+            <w:tabs>
+              <w:tab w:val="right" w:leader="dot" w:pos="8828"/>
+            </w:tabs>
+            <w:rPr>
+              <w:rFonts w:eastAsiaTheme="minorEastAsia"/>
+              <w:noProof/>
+              <w:lang w:eastAsia="es-MX"/>
+            </w:rPr>
+          </w:pPr>
+          <w:hyperlink w:anchor="_Toc62136453" w:history="1">
+            <w:r>
+              <w:rPr>
+                <w:rStyle w:val="Hyperlink"/>
+                <w:noProof/>
+                <w:lang w:eastAsia="es-VE"/>
+              </w:rPr>
+              <w:t>Diagramas de secuencia.</w:t>
+            </w:r>
+            <w:r>
+              <w:rPr>
+                <w:noProof/>
+                <w:webHidden/>
+              </w:rPr>
+              <w:tab/>
+            </w:r>
+            <w:r>
+              <w:rPr>
+                <w:noProof/>
+                <w:webHidden/>
+              </w:rPr>
+              <w:fldChar w:fldCharType="begin"/>
+            </w:r>
+            <w:r>
+              <w:rPr>
+                <w:noProof/>
+                <w:webHidden/>
+              </w:rPr>
+              <w:instrText xml:space="preserve"> PAGEREF _Toc62136453 \h </w:instrText>
+            </w:r>
+            <w:r>
+              <w:rPr>
+                <w:noProof/>
+                <w:webHidden/>
+              </w:rPr>
+            </w:r>
+            <w:r>
+              <w:rPr>
+                <w:noProof/>
+                <w:webHidden/>
+              </w:rPr>
+              <w:fldChar w:fldCharType="separate"/>
+            </w:r>
+            <w:r>
+              <w:rPr>
+                <w:noProof/>
+                <w:webHidden/>
+              </w:rPr>
+              <w:t>6</w:t>
+            </w:r>
+            <w:r>
+              <w:rPr>
+                <w:noProof/>
+                <w:webHidden/>
+              </w:rPr>
+              <w:fldChar w:fldCharType="end"/>
+            </w:r>
+          </w:hyperlink>
+        </w:p>
+        <w:p>
+          <w:pPr>
+            <w:pStyle w:val="TOC2"/>
+            <w:tabs>
+              <w:tab w:val="right" w:leader="dot" w:pos="8828"/>
+            </w:tabs>
+            <w:rPr>
+              <w:rFonts w:eastAsiaTheme="minorEastAsia"/>
+              <w:noProof/>
+              <w:lang w:eastAsia="es-MX"/>
+            </w:rPr>
+          </w:pPr>
+          <w:hyperlink w:anchor="_Toc62136454" w:history="1">
+            <w:r>
+              <w:rPr>
+                <w:rStyle w:val="Hyperlink"/>
+                <w:noProof/>
+                <w:lang w:eastAsia="es-VE"/>
+              </w:rPr>
+              <w:t>Desglose Técnico.</w:t>
+            </w:r>
+            <w:r>
+              <w:rPr>
+                <w:noProof/>
+                <w:webHidden/>
+              </w:rPr>
+              <w:tab/>
+            </w:r>
+            <w:r>
+              <w:rPr>
+                <w:noProof/>
+                <w:webHidden/>
+              </w:rPr>
+              <w:fldChar w:fldCharType="begin"/>
+            </w:r>
+            <w:r>
+              <w:rPr>
+                <w:noProof/>
+                <w:webHidden/>
+              </w:rPr>
+              <w:instrText xml:space="preserve"> PAGEREF _Toc62136454 \h </w:instrText>
+            </w:r>
+            <w:r>
+              <w:rPr>
+                <w:noProof/>
+                <w:webHidden/>
+              </w:rPr>
+            </w:r>
+            <w:r>
+              <w:rPr>
+                <w:noProof/>
+                <w:webHidden/>
+              </w:rPr>
+              <w:fldChar w:fldCharType="separate"/>
+            </w:r>
+            <w:r>
+              <w:rPr>
+                <w:noProof/>
+                <w:webHidden/>
+              </w:rPr>
+              <w:t>7</w:t>
+            </w:r>
+            <w:r>
+              <w:rPr>
+                <w:noProof/>
+                <w:webHidden/>
+              </w:rPr>
+              <w:fldChar w:fldCharType="end"/>
+            </w:r>
+          </w:hyperlink>
+        </w:p>
+        <w:p>
+          <w:pPr>
+            <w:pStyle w:val="TOC3"/>
+            <w:tabs>
+              <w:tab w:val="right" w:leader="dot" w:pos="8828"/>
+            </w:tabs>
+            <w:rPr>
+              <w:rFonts w:eastAsiaTheme="minorEastAsia"/>
+              <w:noProof/>
+              <w:lang w:eastAsia="es-MX"/>
+            </w:rPr>
+          </w:pPr>
+          <w:hyperlink w:anchor="_Toc62136455" w:history="1">
+            <w:r>
+              <w:rPr>
+                <w:rStyle w:val="Hyperlink"/>
+                <w:noProof/>
+              </w:rPr>
+              <w:t>Lenguaje, framework y empaquetado.</w:t>
+            </w:r>
+            <w:r>
+              <w:rPr>
+                <w:noProof/>
+                <w:webHidden/>
+              </w:rPr>
+              <w:tab/>
+            </w:r>
+            <w:r>
+              <w:rPr>
+                <w:noProof/>
+                <w:webHidden/>
+              </w:rPr>
+              <w:fldChar w:fldCharType="begin"/>
+            </w:r>
+            <w:r>
+              <w:rPr>
+                <w:noProof/>
+                <w:webHidden/>
+              </w:rPr>
+              <w:instrText xml:space="preserve"> PAGEREF _Toc62136455 \h </w:instrText>
+            </w:r>
+            <w:r>
+              <w:rPr>
+                <w:noProof/>
+                <w:webHidden/>
+              </w:rPr>
+            </w:r>
+            <w:r>
+              <w:rPr>
+                <w:noProof/>
+                <w:webHidden/>
+              </w:rPr>
+              <w:fldChar w:fldCharType="separate"/>
+            </w:r>
+            <w:r>
+              <w:rPr>
+                <w:noProof/>
+                <w:webHidden/>
+              </w:rPr>
+              <w:t>7</w:t>
+            </w:r>
+            <w:r>
+              <w:rPr>
+                <w:noProof/>
+                <w:webHidden/>
+              </w:rPr>
+              <w:fldChar w:fldCharType="end"/>
+            </w:r>
+          </w:hyperlink>
+        </w:p>
+        <w:p>
+          <w:pPr>
+            <w:pStyle w:val="TOC3"/>
+            <w:tabs>
+              <w:tab w:val="right" w:leader="dot" w:pos="8828"/>
+            </w:tabs>
+            <w:rPr>
+              <w:rFonts w:eastAsiaTheme="minorEastAsia"/>
+              <w:noProof/>
+              <w:lang w:eastAsia="es-MX"/>
+            </w:rPr>
+          </w:pPr>
+          <w:hyperlink w:anchor="_Toc62136456" w:history="1">
+            <w:r>
+              <w:rPr>
+                <w:rStyle w:val="Hyperlink"/>
+                <w:noProof/>
+              </w:rPr>
+              <w:t>Codebase.</w:t>
+            </w:r>
+            <w:r>
+              <w:rPr>
+                <w:noProof/>
+                <w:webHidden/>
+              </w:rPr>
+              <w:tab/>
+            </w:r>
+            <w:r>
+              <w:rPr>
+                <w:noProof/>
+                <w:webHidden/>
+              </w:rPr>
+              <w:fldChar w:fldCharType="begin"/>
+            </w:r>
+            <w:r>
+              <w:rPr>
+                <w:noProof/>
+                <w:webHidden/>
+              </w:rPr>
+              <w:instrText xml:space="preserve"> PAGEREF _Toc62136456 \h </w:instrText>
+            </w:r>
+            <w:r>
+              <w:rPr>
+                <w:noProof/>
+                <w:webHidden/>
+              </w:rPr>
+            </w:r>
+            <w:r>
+              <w:rPr>
+                <w:noProof/>
+                <w:webHidden/>
+              </w:rPr>
+              <w:fldChar w:fldCharType="separate"/>
+            </w:r>
+            <w:r>
+              <w:rPr>
+                <w:noProof/>
+                <w:webHidden/>
+              </w:rPr>
+              <w:t>7</w:t>
+            </w:r>
+            <w:r>
+              <w:rPr>
+                <w:noProof/>
+                <w:webHidden/>
+              </w:rPr>
+              <w:fldChar w:fldCharType="end"/>
+            </w:r>
+          </w:hyperlink>
+        </w:p>
+        <w:p>
+          <w:pPr>
+            <w:pStyle w:val="TOC3"/>
+            <w:tabs>
+              <w:tab w:val="right" w:leader="dot" w:pos="8828"/>
+            </w:tabs>
+            <w:rPr>
+              <w:rFonts w:eastAsiaTheme="minorEastAsia"/>
+              <w:noProof/>
+              <w:lang w:eastAsia="es-MX"/>
+            </w:rPr>
+          </w:pPr>
+          <w:hyperlink w:anchor="_Toc62136457" w:history="1">
+            <w:r>
+              <w:rPr>
+                <w:rStyle w:val="Hyperlink"/>
+                <w:noProof/>
+              </w:rPr>
+              <w:t>Dependencias.</w:t>
+            </w:r>
+            <w:r>
+              <w:rPr>
+                <w:noProof/>
+                <w:webHidden/>
+              </w:rPr>
+              <w:tab/>
+            </w:r>
+            <w:r>
+              <w:rPr>
+                <w:noProof/>
+                <w:webHidden/>
+              </w:rPr>
+              <w:fldChar w:fldCharType="begin"/>
+            </w:r>
+            <w:r>
+              <w:rPr>
+                <w:noProof/>
+                <w:webHidden/>
+              </w:rPr>
+              <w:instrText xml:space="preserve"> PAGEREF _Toc62136457 \h </w:instrText>
+            </w:r>
+            <w:r>
+              <w:rPr>
+                <w:noProof/>
+                <w:webHidden/>
+              </w:rPr>
+            </w:r>
+            <w:r>
+              <w:rPr>
+                <w:noProof/>
+                <w:webHidden/>
+              </w:rPr>
+              <w:fldChar w:fldCharType="separate"/>
+            </w:r>
+            <w:r>
+              <w:rPr>
+                <w:noProof/>
+                <w:webHidden/>
+              </w:rPr>
+              <w:t>7</w:t>
+            </w:r>
+            <w:r>
+              <w:rPr>
+                <w:noProof/>
+                <w:webHidden/>
+              </w:rPr>
+              <w:fldChar w:fldCharType="end"/>
+            </w:r>
+          </w:hyperlink>
+        </w:p>
+        <w:p>
+          <w:pPr>
+            <w:pStyle w:val="TOC3"/>
+            <w:tabs>
+              <w:tab w:val="right" w:leader="dot" w:pos="8828"/>
+            </w:tabs>
+            <w:rPr>
+              <w:rFonts w:eastAsiaTheme="minorEastAsia"/>
+              <w:noProof/>
+              <w:lang w:eastAsia="es-MX"/>
+            </w:rPr>
+          </w:pPr>
+          <w:hyperlink w:anchor="_Toc62136458" w:history="1">
+            <w:r>
+              <w:rPr>
+                <w:rStyle w:val="Hyperlink"/>
+                <w:noProof/>
+              </w:rPr>
+              <w:t>Configuraciones.</w:t>
+            </w:r>
+            <w:r>
+              <w:rPr>
+                <w:noProof/>
+                <w:webHidden/>
+              </w:rPr>
+              <w:tab/>
+            </w:r>
+            <w:r>
+              <w:rPr>
+                <w:noProof/>
+                <w:webHidden/>
+              </w:rPr>
+              <w:fldChar w:fldCharType="begin"/>
+            </w:r>
+            <w:r>
+              <w:rPr>
+                <w:noProof/>
+                <w:webHidden/>
+              </w:rPr>
+              <w:instrText xml:space="preserve"> PAGEREF _Toc62136458 \h </w:instrText>
+            </w:r>
+            <w:r>
+              <w:rPr>
+                <w:noProof/>
+                <w:webHidden/>
+              </w:rPr>
+            </w:r>
+            <w:r>
+              <w:rPr>
+                <w:noProof/>
+                <w:webHidden/>
+              </w:rPr>
+              <w:fldChar w:fldCharType="separate"/>
+            </w:r>
+            <w:r>
+              <w:rPr>
+                <w:noProof/>
+                <w:webHidden/>
+              </w:rPr>
+              <w:t>7</w:t>
+            </w:r>
+            <w:r>
+              <w:rPr>
+                <w:noProof/>
+                <w:webHidden/>
+              </w:rPr>
+              <w:fldChar w:fldCharType="end"/>
+            </w:r>
+          </w:hyperlink>
+        </w:p>
+        <w:p>
+          <w:pPr>
+            <w:pStyle w:val="TOC3"/>
+            <w:tabs>
+              <w:tab w:val="right" w:leader="dot" w:pos="8828"/>
+            </w:tabs>
+            <w:rPr>
+              <w:rFonts w:eastAsiaTheme="minorEastAsia"/>
+              <w:noProof/>
+              <w:lang w:eastAsia="es-MX"/>
+            </w:rPr>
+          </w:pPr>
+          <w:hyperlink w:anchor="_Toc62136459" w:history="1">
+            <w:r>
+              <w:rPr>
+                <w:rStyle w:val="Hyperlink"/>
+                <w:noProof/>
+              </w:rPr>
+              <w:t>Backing services.</w:t>
+            </w:r>
+            <w:r>
+              <w:rPr>
+                <w:noProof/>
+                <w:webHidden/>
+              </w:rPr>
+              <w:tab/>
+            </w:r>
+            <w:r>
+              <w:rPr>
+                <w:noProof/>
+                <w:webHidden/>
+              </w:rPr>
+              <w:fldChar w:fldCharType="begin"/>
+            </w:r>
+            <w:r>
+              <w:rPr>
+                <w:noProof/>
+                <w:webHidden/>
+              </w:rPr>
+              <w:instrText xml:space="preserve"> PAGEREF _Toc62136459 \h </w:instrText>
+            </w:r>
+            <w:r>
+              <w:rPr>
+                <w:noProof/>
+                <w:webHidden/>
+              </w:rPr>
+            </w:r>
+            <w:r>
+              <w:rPr>
+                <w:noProof/>
+                <w:webHidden/>
+              </w:rPr>
+              <w:fldChar w:fldCharType="separate"/>
+            </w:r>
+            <w:r>
+              <w:rPr>
+                <w:noProof/>
+                <w:webHidden/>
+              </w:rPr>
+              <w:t>7</w:t>
+            </w:r>
+            <w:r>
+              <w:rPr>
+                <w:noProof/>
+                <w:webHidden/>
+              </w:rPr>
+              <w:fldChar w:fldCharType="end"/>
+            </w:r>
+          </w:hyperlink>
+        </w:p>
+        <w:p>
+          <w:pPr>
+            <w:pStyle w:val="TOC2"/>
+            <w:tabs>
+              <w:tab w:val="right" w:leader="dot" w:pos="8828"/>
+            </w:tabs>
+            <w:rPr>
+              <w:rFonts w:eastAsiaTheme="minorEastAsia"/>
+              <w:noProof/>
+              <w:lang w:eastAsia="es-MX"/>
+            </w:rPr>
+          </w:pPr>
+          <w:hyperlink w:anchor="_Toc62136460" w:history="1">
+            <w:r>
+              <w:rPr>
+                <w:rStyle w:val="Hyperlink"/>
+                <w:noProof/>
+              </w:rPr>
+              <w:t>Funcionalidad</w:t>
+            </w:r>
+            <w:r>
+              <w:rPr>
+                <w:noProof/>
+                <w:webHidden/>
+              </w:rPr>
+              <w:tab/>
+            </w:r>
+            <w:r>
+              <w:rPr>
+                <w:noProof/>
+                <w:webHidden/>
+              </w:rPr>
+              <w:fldChar w:fldCharType="begin"/>
+            </w:r>
+            <w:r>
+              <w:rPr>
+                <w:noProof/>
+                <w:webHidden/>
+              </w:rPr>
+              <w:instrText xml:space="preserve"> PAGEREF _Toc62136460 \h </w:instrText>
+            </w:r>
+            <w:r>
+              <w:rPr>
+                <w:noProof/>
+                <w:webHidden/>
+              </w:rPr>
+            </w:r>
+            <w:r>
+              <w:rPr>
+                <w:noProof/>
+                <w:webHidden/>
+              </w:rPr>
+              <w:fldChar w:fldCharType="separate"/>
+            </w:r>
+            <w:r>
+              <w:rPr>
+                <w:noProof/>
+                <w:webHidden/>
+              </w:rPr>
+              <w:t>8</w:t>
+            </w:r>
+            <w:r>
+              <w:rPr>
+                <w:noProof/>
+                <w:webHidden/>
+              </w:rPr>
+              <w:fldChar w:fldCharType="end"/>
+            </w:r>
+          </w:hyperlink>
+        </w:p>
+        <w:p>
+          <w:pPr>
+            <w:pStyle w:val="TOC1"/>
             <w:tabs>
               <w:tab w:val="right" w:leader="dot" w:pos="8828"/>
             </w:tabs>
@@ -812,15 +1583,15 @@
               <w:lang w:val="es-MX" w:eastAsia="es-MX"/>
             </w:rPr>
           </w:pPr>
-          <w:hyperlink w:anchor="_Toc60994805" w:history="1">
-            <w:r>
-              <w:rPr>
-                <w:rStyle w:val="Hipervnculo"/>
+          <w:hyperlink w:anchor="_Toc62136461" w:history="1">
+            <w:r>
+              <w:rPr>
+                <w:rStyle w:val="Hyperlink"/>
                 <w:rFonts w:ascii="Calibri" w:hAnsi="Calibri"/>
                 <w:noProof/>
                 <w:lang w:val="es-ES"/>
               </w:rPr>
-              <w:t>Consideraciones.</w:t>
+              <w:t>Conclusiones.</w:t>
             </w:r>
             <w:r>
               <w:rPr>
@@ -841,7 +1612,7 @@
                 <w:noProof/>
                 <w:webHidden/>
               </w:rPr>
-              <w:instrText xml:space="preserve"> PAGEREF _Toc60994805 \h </w:instrText>
+              <w:instrText xml:space="preserve"> PAGEREF _Toc62136461 \h </w:instrText>
             </w:r>
             <w:r>
               <w:rPr>
@@ -861,1136 +1632,7 @@
                 <w:noProof/>
                 <w:webHidden/>
               </w:rPr>
-              <w:t>4</w:t>
-            </w:r>
-            <w:r>
-              <w:rPr>
-                <w:noProof/>
-                <w:webHidden/>
-              </w:rPr>
-              <w:fldChar w:fldCharType="end"/>
-            </w:r>
-          </w:hyperlink>
-        </w:p>
-        <w:p>
-          <w:pPr>
-            <w:pStyle w:val="TDC2"/>
-            <w:tabs>
-              <w:tab w:val="right" w:leader="dot" w:pos="8828"/>
-            </w:tabs>
-            <w:rPr>
-              <w:rFonts w:eastAsiaTheme="minorEastAsia"/>
-              <w:noProof/>
-              <w:lang w:eastAsia="es-MX"/>
-            </w:rPr>
-          </w:pPr>
-          <w:hyperlink w:anchor="_Toc60994806" w:history="1">
-            <w:r>
-              <w:rPr>
-                <w:rStyle w:val="Hipervnculo"/>
-                <w:noProof/>
-                <w:lang w:eastAsia="es-VE"/>
-              </w:rPr>
-              <w:t>Sobre el dominio del problema.</w:t>
-            </w:r>
-            <w:r>
-              <w:rPr>
-                <w:noProof/>
-                <w:webHidden/>
-              </w:rPr>
-              <w:tab/>
-            </w:r>
-            <w:r>
-              <w:rPr>
-                <w:noProof/>
-                <w:webHidden/>
-              </w:rPr>
-              <w:fldChar w:fldCharType="begin"/>
-            </w:r>
-            <w:r>
-              <w:rPr>
-                <w:noProof/>
-                <w:webHidden/>
-              </w:rPr>
-              <w:instrText xml:space="preserve"> PAGEREF _Toc60994806 \h </w:instrText>
-            </w:r>
-            <w:r>
-              <w:rPr>
-                <w:noProof/>
-                <w:webHidden/>
-              </w:rPr>
-            </w:r>
-            <w:r>
-              <w:rPr>
-                <w:noProof/>
-                <w:webHidden/>
-              </w:rPr>
-              <w:fldChar w:fldCharType="separate"/>
-            </w:r>
-            <w:r>
-              <w:rPr>
-                <w:noProof/>
-                <w:webHidden/>
-              </w:rPr>
-              <w:t>4</w:t>
-            </w:r>
-            <w:r>
-              <w:rPr>
-                <w:noProof/>
-                <w:webHidden/>
-              </w:rPr>
-              <w:fldChar w:fldCharType="end"/>
-            </w:r>
-          </w:hyperlink>
-        </w:p>
-        <w:p>
-          <w:pPr>
-            <w:pStyle w:val="TDC3"/>
-            <w:tabs>
-              <w:tab w:val="right" w:leader="dot" w:pos="8828"/>
-            </w:tabs>
-            <w:rPr>
-              <w:rFonts w:eastAsiaTheme="minorEastAsia"/>
-              <w:noProof/>
-              <w:lang w:eastAsia="es-MX"/>
-            </w:rPr>
-          </w:pPr>
-          <w:hyperlink w:anchor="_Toc60994807" w:history="1">
-            <w:r>
-              <w:rPr>
-                <w:rStyle w:val="Hipervnculo"/>
-                <w:noProof/>
-                <w:lang w:eastAsia="es-VE"/>
-              </w:rPr>
-              <w:t>Contrato</w:t>
-            </w:r>
-            <w:r>
-              <w:rPr>
-                <w:noProof/>
-                <w:webHidden/>
-              </w:rPr>
-              <w:tab/>
-            </w:r>
-            <w:r>
-              <w:rPr>
-                <w:noProof/>
-                <w:webHidden/>
-              </w:rPr>
-              <w:fldChar w:fldCharType="begin"/>
-            </w:r>
-            <w:r>
-              <w:rPr>
-                <w:noProof/>
-                <w:webHidden/>
-              </w:rPr>
-              <w:instrText xml:space="preserve"> PAGEREF _Toc60994807 \h </w:instrText>
-            </w:r>
-            <w:r>
-              <w:rPr>
-                <w:noProof/>
-                <w:webHidden/>
-              </w:rPr>
-            </w:r>
-            <w:r>
-              <w:rPr>
-                <w:noProof/>
-                <w:webHidden/>
-              </w:rPr>
-              <w:fldChar w:fldCharType="separate"/>
-            </w:r>
-            <w:r>
-              <w:rPr>
-                <w:noProof/>
-                <w:webHidden/>
-              </w:rPr>
-              <w:t>6</w:t>
-            </w:r>
-            <w:r>
-              <w:rPr>
-                <w:noProof/>
-                <w:webHidden/>
-              </w:rPr>
-              <w:fldChar w:fldCharType="end"/>
-            </w:r>
-          </w:hyperlink>
-        </w:p>
-        <w:p>
-          <w:pPr>
-            <w:pStyle w:val="TDC3"/>
-            <w:tabs>
-              <w:tab w:val="right" w:leader="dot" w:pos="8828"/>
-            </w:tabs>
-            <w:rPr>
-              <w:rFonts w:eastAsiaTheme="minorEastAsia"/>
-              <w:noProof/>
-              <w:lang w:eastAsia="es-MX"/>
-            </w:rPr>
-          </w:pPr>
-          <w:hyperlink w:anchor="_Toc60994808" w:history="1">
-            <w:r>
-              <w:rPr>
-                <w:rStyle w:val="Hipervnculo"/>
-                <w:noProof/>
-                <w:lang w:eastAsia="es-VE"/>
-              </w:rPr>
-              <w:t>Diagrama de componentes.</w:t>
-            </w:r>
-            <w:r>
-              <w:rPr>
-                <w:noProof/>
-                <w:webHidden/>
-              </w:rPr>
-              <w:tab/>
-            </w:r>
-            <w:r>
-              <w:rPr>
-                <w:noProof/>
-                <w:webHidden/>
-              </w:rPr>
-              <w:fldChar w:fldCharType="begin"/>
-            </w:r>
-            <w:r>
-              <w:rPr>
-                <w:noProof/>
-                <w:webHidden/>
-              </w:rPr>
-              <w:instrText xml:space="preserve"> PAGEREF _Toc60994808 \h </w:instrText>
-            </w:r>
-            <w:r>
-              <w:rPr>
-                <w:noProof/>
-                <w:webHidden/>
-              </w:rPr>
-            </w:r>
-            <w:r>
-              <w:rPr>
-                <w:noProof/>
-                <w:webHidden/>
-              </w:rPr>
-              <w:fldChar w:fldCharType="separate"/>
-            </w:r>
-            <w:r>
-              <w:rPr>
-                <w:noProof/>
-                <w:webHidden/>
-              </w:rPr>
-              <w:t>7</w:t>
-            </w:r>
-            <w:r>
-              <w:rPr>
-                <w:noProof/>
-                <w:webHidden/>
-              </w:rPr>
-              <w:fldChar w:fldCharType="end"/>
-            </w:r>
-          </w:hyperlink>
-        </w:p>
-        <w:p>
-          <w:pPr>
-            <w:pStyle w:val="TDC3"/>
-            <w:tabs>
-              <w:tab w:val="right" w:leader="dot" w:pos="8828"/>
-            </w:tabs>
-            <w:rPr>
-              <w:rFonts w:eastAsiaTheme="minorEastAsia"/>
-              <w:noProof/>
-              <w:lang w:eastAsia="es-MX"/>
-            </w:rPr>
-          </w:pPr>
-          <w:hyperlink w:anchor="_Toc60994809" w:history="1">
-            <w:r>
-              <w:rPr>
-                <w:rStyle w:val="Hipervnculo"/>
-                <w:noProof/>
-                <w:lang w:eastAsia="es-VE"/>
-              </w:rPr>
-              <w:t>Diagrama de mensajes de entrada y salida.</w:t>
-            </w:r>
-            <w:r>
-              <w:rPr>
-                <w:noProof/>
-                <w:webHidden/>
-              </w:rPr>
-              <w:tab/>
-            </w:r>
-            <w:r>
-              <w:rPr>
-                <w:noProof/>
-                <w:webHidden/>
-              </w:rPr>
-              <w:fldChar w:fldCharType="begin"/>
-            </w:r>
-            <w:r>
-              <w:rPr>
-                <w:noProof/>
-                <w:webHidden/>
-              </w:rPr>
-              <w:instrText xml:space="preserve"> PAGEREF _Toc60994809 \h </w:instrText>
-            </w:r>
-            <w:r>
-              <w:rPr>
-                <w:noProof/>
-                <w:webHidden/>
-              </w:rPr>
-            </w:r>
-            <w:r>
-              <w:rPr>
-                <w:noProof/>
-                <w:webHidden/>
-              </w:rPr>
-              <w:fldChar w:fldCharType="separate"/>
-            </w:r>
-            <w:r>
-              <w:rPr>
-                <w:noProof/>
-                <w:webHidden/>
-              </w:rPr>
-              <w:t>7</w:t>
-            </w:r>
-            <w:r>
-              <w:rPr>
-                <w:noProof/>
-                <w:webHidden/>
-              </w:rPr>
-              <w:fldChar w:fldCharType="end"/>
-            </w:r>
-          </w:hyperlink>
-        </w:p>
-        <w:p>
-          <w:pPr>
-            <w:pStyle w:val="TDC3"/>
-            <w:tabs>
-              <w:tab w:val="right" w:leader="dot" w:pos="8828"/>
-            </w:tabs>
-            <w:rPr>
-              <w:rFonts w:eastAsiaTheme="minorEastAsia"/>
-              <w:noProof/>
-              <w:lang w:eastAsia="es-MX"/>
-            </w:rPr>
-          </w:pPr>
-          <w:hyperlink w:anchor="_Toc60994810" w:history="1">
-            <w:r>
-              <w:rPr>
-                <w:rStyle w:val="Hipervnculo"/>
-                <w:noProof/>
-                <w:lang w:eastAsia="es-VE"/>
-              </w:rPr>
-              <w:t>Diagramas de secuencia.</w:t>
-            </w:r>
-            <w:r>
-              <w:rPr>
-                <w:noProof/>
-                <w:webHidden/>
-              </w:rPr>
-              <w:tab/>
-            </w:r>
-            <w:r>
-              <w:rPr>
-                <w:noProof/>
-                <w:webHidden/>
-              </w:rPr>
-              <w:fldChar w:fldCharType="begin"/>
-            </w:r>
-            <w:r>
-              <w:rPr>
-                <w:noProof/>
-                <w:webHidden/>
-              </w:rPr>
-              <w:instrText xml:space="preserve"> PAGEREF _Toc60994810 \h </w:instrText>
-            </w:r>
-            <w:r>
-              <w:rPr>
-                <w:noProof/>
-                <w:webHidden/>
-              </w:rPr>
-            </w:r>
-            <w:r>
-              <w:rPr>
-                <w:noProof/>
-                <w:webHidden/>
-              </w:rPr>
-              <w:fldChar w:fldCharType="separate"/>
-            </w:r>
-            <w:r>
-              <w:rPr>
-                <w:noProof/>
-                <w:webHidden/>
-              </w:rPr>
-              <w:t>9</w:t>
-            </w:r>
-            <w:r>
-              <w:rPr>
-                <w:noProof/>
-                <w:webHidden/>
-              </w:rPr>
-              <w:fldChar w:fldCharType="end"/>
-            </w:r>
-          </w:hyperlink>
-        </w:p>
-        <w:p>
-          <w:pPr>
-            <w:pStyle w:val="TDC2"/>
-            <w:tabs>
-              <w:tab w:val="right" w:leader="dot" w:pos="8828"/>
-            </w:tabs>
-            <w:rPr>
-              <w:rFonts w:eastAsiaTheme="minorEastAsia"/>
-              <w:noProof/>
-              <w:lang w:eastAsia="es-MX"/>
-            </w:rPr>
-          </w:pPr>
-          <w:hyperlink w:anchor="_Toc60994811" w:history="1">
-            <w:r>
-              <w:rPr>
-                <w:rStyle w:val="Hipervnculo"/>
-                <w:noProof/>
-                <w:lang w:eastAsia="es-VE"/>
-              </w:rPr>
-              <w:t>Desglose Técnico.</w:t>
-            </w:r>
-            <w:r>
-              <w:rPr>
-                <w:noProof/>
-                <w:webHidden/>
-              </w:rPr>
-              <w:tab/>
-            </w:r>
-            <w:r>
-              <w:rPr>
-                <w:noProof/>
-                <w:webHidden/>
-              </w:rPr>
-              <w:fldChar w:fldCharType="begin"/>
-            </w:r>
-            <w:r>
-              <w:rPr>
-                <w:noProof/>
-                <w:webHidden/>
-              </w:rPr>
-              <w:instrText xml:space="preserve"> PAGEREF _Toc60994811 \h </w:instrText>
-            </w:r>
-            <w:r>
-              <w:rPr>
-                <w:noProof/>
-                <w:webHidden/>
-              </w:rPr>
-            </w:r>
-            <w:r>
-              <w:rPr>
-                <w:noProof/>
-                <w:webHidden/>
-              </w:rPr>
-              <w:fldChar w:fldCharType="separate"/>
-            </w:r>
-            <w:r>
-              <w:rPr>
-                <w:noProof/>
-                <w:webHidden/>
-              </w:rPr>
-              <w:t>11</w:t>
-            </w:r>
-            <w:r>
-              <w:rPr>
-                <w:noProof/>
-                <w:webHidden/>
-              </w:rPr>
-              <w:fldChar w:fldCharType="end"/>
-            </w:r>
-          </w:hyperlink>
-        </w:p>
-        <w:p>
-          <w:pPr>
-            <w:pStyle w:val="TDC3"/>
-            <w:tabs>
-              <w:tab w:val="right" w:leader="dot" w:pos="8828"/>
-            </w:tabs>
-            <w:rPr>
-              <w:rFonts w:eastAsiaTheme="minorEastAsia"/>
-              <w:noProof/>
-              <w:lang w:eastAsia="es-MX"/>
-            </w:rPr>
-          </w:pPr>
-          <w:hyperlink w:anchor="_Toc60994812" w:history="1">
-            <w:r>
-              <w:rPr>
-                <w:rStyle w:val="Hipervnculo"/>
-                <w:noProof/>
-              </w:rPr>
-              <w:t>Lenguaje, framework y empaquetado.</w:t>
-            </w:r>
-            <w:r>
-              <w:rPr>
-                <w:noProof/>
-                <w:webHidden/>
-              </w:rPr>
-              <w:tab/>
-            </w:r>
-            <w:r>
-              <w:rPr>
-                <w:noProof/>
-                <w:webHidden/>
-              </w:rPr>
-              <w:fldChar w:fldCharType="begin"/>
-            </w:r>
-            <w:r>
-              <w:rPr>
-                <w:noProof/>
-                <w:webHidden/>
-              </w:rPr>
-              <w:instrText xml:space="preserve"> PAGEREF _Toc60994812 \h </w:instrText>
-            </w:r>
-            <w:r>
-              <w:rPr>
-                <w:noProof/>
-                <w:webHidden/>
-              </w:rPr>
-            </w:r>
-            <w:r>
-              <w:rPr>
-                <w:noProof/>
-                <w:webHidden/>
-              </w:rPr>
-              <w:fldChar w:fldCharType="separate"/>
-            </w:r>
-            <w:r>
-              <w:rPr>
-                <w:noProof/>
-                <w:webHidden/>
-              </w:rPr>
-              <w:t>11</w:t>
-            </w:r>
-            <w:r>
-              <w:rPr>
-                <w:noProof/>
-                <w:webHidden/>
-              </w:rPr>
-              <w:fldChar w:fldCharType="end"/>
-            </w:r>
-          </w:hyperlink>
-        </w:p>
-        <w:p>
-          <w:pPr>
-            <w:pStyle w:val="TDC3"/>
-            <w:tabs>
-              <w:tab w:val="right" w:leader="dot" w:pos="8828"/>
-            </w:tabs>
-            <w:rPr>
-              <w:rFonts w:eastAsiaTheme="minorEastAsia"/>
-              <w:noProof/>
-              <w:lang w:eastAsia="es-MX"/>
-            </w:rPr>
-          </w:pPr>
-          <w:hyperlink w:anchor="_Toc60994813" w:history="1">
-            <w:r>
-              <w:rPr>
-                <w:rStyle w:val="Hipervnculo"/>
-                <w:noProof/>
-              </w:rPr>
-              <w:t>Codebase.</w:t>
-            </w:r>
-            <w:r>
-              <w:rPr>
-                <w:noProof/>
-                <w:webHidden/>
-              </w:rPr>
-              <w:tab/>
-            </w:r>
-            <w:r>
-              <w:rPr>
-                <w:noProof/>
-                <w:webHidden/>
-              </w:rPr>
-              <w:fldChar w:fldCharType="begin"/>
-            </w:r>
-            <w:r>
-              <w:rPr>
-                <w:noProof/>
-                <w:webHidden/>
-              </w:rPr>
-              <w:instrText xml:space="preserve"> PAGEREF _Toc60994813 \h </w:instrText>
-            </w:r>
-            <w:r>
-              <w:rPr>
-                <w:noProof/>
-                <w:webHidden/>
-              </w:rPr>
-            </w:r>
-            <w:r>
-              <w:rPr>
-                <w:noProof/>
-                <w:webHidden/>
-              </w:rPr>
-              <w:fldChar w:fldCharType="separate"/>
-            </w:r>
-            <w:r>
-              <w:rPr>
-                <w:noProof/>
-                <w:webHidden/>
-              </w:rPr>
-              <w:t>11</w:t>
-            </w:r>
-            <w:r>
-              <w:rPr>
-                <w:noProof/>
-                <w:webHidden/>
-              </w:rPr>
-              <w:fldChar w:fldCharType="end"/>
-            </w:r>
-          </w:hyperlink>
-        </w:p>
-        <w:p>
-          <w:pPr>
-            <w:pStyle w:val="TDC3"/>
-            <w:tabs>
-              <w:tab w:val="right" w:leader="dot" w:pos="8828"/>
-            </w:tabs>
-            <w:rPr>
-              <w:rFonts w:eastAsiaTheme="minorEastAsia"/>
-              <w:noProof/>
-              <w:lang w:eastAsia="es-MX"/>
-            </w:rPr>
-          </w:pPr>
-          <w:hyperlink w:anchor="_Toc60994814" w:history="1">
-            <w:r>
-              <w:rPr>
-                <w:rStyle w:val="Hipervnculo"/>
-                <w:noProof/>
-              </w:rPr>
-              <w:t>Dependencias.</w:t>
-            </w:r>
-            <w:r>
-              <w:rPr>
-                <w:noProof/>
-                <w:webHidden/>
-              </w:rPr>
-              <w:tab/>
-            </w:r>
-            <w:r>
-              <w:rPr>
-                <w:noProof/>
-                <w:webHidden/>
-              </w:rPr>
-              <w:fldChar w:fldCharType="begin"/>
-            </w:r>
-            <w:r>
-              <w:rPr>
-                <w:noProof/>
-                <w:webHidden/>
-              </w:rPr>
-              <w:instrText xml:space="preserve"> PAGEREF _Toc60994814 \h </w:instrText>
-            </w:r>
-            <w:r>
-              <w:rPr>
-                <w:noProof/>
-                <w:webHidden/>
-              </w:rPr>
-            </w:r>
-            <w:r>
-              <w:rPr>
-                <w:noProof/>
-                <w:webHidden/>
-              </w:rPr>
-              <w:fldChar w:fldCharType="separate"/>
-            </w:r>
-            <w:r>
-              <w:rPr>
-                <w:noProof/>
-                <w:webHidden/>
-              </w:rPr>
-              <w:t>11</w:t>
-            </w:r>
-            <w:r>
-              <w:rPr>
-                <w:noProof/>
-                <w:webHidden/>
-              </w:rPr>
-              <w:fldChar w:fldCharType="end"/>
-            </w:r>
-          </w:hyperlink>
-        </w:p>
-        <w:p>
-          <w:pPr>
-            <w:pStyle w:val="TDC3"/>
-            <w:tabs>
-              <w:tab w:val="right" w:leader="dot" w:pos="8828"/>
-            </w:tabs>
-            <w:rPr>
-              <w:rFonts w:eastAsiaTheme="minorEastAsia"/>
-              <w:noProof/>
-              <w:lang w:eastAsia="es-MX"/>
-            </w:rPr>
-          </w:pPr>
-          <w:hyperlink w:anchor="_Toc60994815" w:history="1">
-            <w:r>
-              <w:rPr>
-                <w:rStyle w:val="Hipervnculo"/>
-                <w:noProof/>
-              </w:rPr>
-              <w:t>Configuraciones.</w:t>
-            </w:r>
-            <w:r>
-              <w:rPr>
-                <w:noProof/>
-                <w:webHidden/>
-              </w:rPr>
-              <w:tab/>
-            </w:r>
-            <w:r>
-              <w:rPr>
-                <w:noProof/>
-                <w:webHidden/>
-              </w:rPr>
-              <w:fldChar w:fldCharType="begin"/>
-            </w:r>
-            <w:r>
-              <w:rPr>
-                <w:noProof/>
-                <w:webHidden/>
-              </w:rPr>
-              <w:instrText xml:space="preserve"> PAGEREF _Toc60994815 \h </w:instrText>
-            </w:r>
-            <w:r>
-              <w:rPr>
-                <w:noProof/>
-                <w:webHidden/>
-              </w:rPr>
-            </w:r>
-            <w:r>
-              <w:rPr>
-                <w:noProof/>
-                <w:webHidden/>
-              </w:rPr>
-              <w:fldChar w:fldCharType="separate"/>
-            </w:r>
-            <w:r>
-              <w:rPr>
-                <w:noProof/>
-                <w:webHidden/>
-              </w:rPr>
-              <w:t>12</w:t>
-            </w:r>
-            <w:r>
-              <w:rPr>
-                <w:noProof/>
-                <w:webHidden/>
-              </w:rPr>
-              <w:fldChar w:fldCharType="end"/>
-            </w:r>
-          </w:hyperlink>
-        </w:p>
-        <w:p>
-          <w:pPr>
-            <w:pStyle w:val="TDC3"/>
-            <w:tabs>
-              <w:tab w:val="right" w:leader="dot" w:pos="8828"/>
-            </w:tabs>
-            <w:rPr>
-              <w:rFonts w:eastAsiaTheme="minorEastAsia"/>
-              <w:noProof/>
-              <w:lang w:eastAsia="es-MX"/>
-            </w:rPr>
-          </w:pPr>
-          <w:hyperlink w:anchor="_Toc60994816" w:history="1">
-            <w:r>
-              <w:rPr>
-                <w:rStyle w:val="Hipervnculo"/>
-                <w:noProof/>
-              </w:rPr>
-              <w:t>Backing services.</w:t>
-            </w:r>
-            <w:r>
-              <w:rPr>
-                <w:noProof/>
-                <w:webHidden/>
-              </w:rPr>
-              <w:tab/>
-            </w:r>
-            <w:r>
-              <w:rPr>
-                <w:noProof/>
-                <w:webHidden/>
-              </w:rPr>
-              <w:fldChar w:fldCharType="begin"/>
-            </w:r>
-            <w:r>
-              <w:rPr>
-                <w:noProof/>
-                <w:webHidden/>
-              </w:rPr>
-              <w:instrText xml:space="preserve"> PAGEREF _Toc60994816 \h </w:instrText>
-            </w:r>
-            <w:r>
-              <w:rPr>
-                <w:noProof/>
-                <w:webHidden/>
-              </w:rPr>
-            </w:r>
-            <w:r>
-              <w:rPr>
-                <w:noProof/>
-                <w:webHidden/>
-              </w:rPr>
-              <w:fldChar w:fldCharType="separate"/>
-            </w:r>
-            <w:r>
-              <w:rPr>
-                <w:noProof/>
-                <w:webHidden/>
-              </w:rPr>
-              <w:t>15</w:t>
-            </w:r>
-            <w:r>
-              <w:rPr>
-                <w:noProof/>
-                <w:webHidden/>
-              </w:rPr>
-              <w:fldChar w:fldCharType="end"/>
-            </w:r>
-          </w:hyperlink>
-        </w:p>
-        <w:p>
-          <w:pPr>
-            <w:pStyle w:val="TDC3"/>
-            <w:tabs>
-              <w:tab w:val="right" w:leader="dot" w:pos="8828"/>
-            </w:tabs>
-            <w:rPr>
-              <w:rFonts w:eastAsiaTheme="minorEastAsia"/>
-              <w:noProof/>
-              <w:lang w:eastAsia="es-MX"/>
-            </w:rPr>
-          </w:pPr>
-          <w:hyperlink w:anchor="_Toc60994817" w:history="1">
-            <w:r>
-              <w:rPr>
-                <w:rStyle w:val="Hipervnculo"/>
-                <w:noProof/>
-              </w:rPr>
-              <w:t>Construir, desplegar, ejecutar.</w:t>
-            </w:r>
-            <w:r>
-              <w:rPr>
-                <w:noProof/>
-                <w:webHidden/>
-              </w:rPr>
-              <w:tab/>
-            </w:r>
-            <w:r>
-              <w:rPr>
-                <w:noProof/>
-                <w:webHidden/>
-              </w:rPr>
-              <w:fldChar w:fldCharType="begin"/>
-            </w:r>
-            <w:r>
-              <w:rPr>
-                <w:noProof/>
-                <w:webHidden/>
-              </w:rPr>
-              <w:instrText xml:space="preserve"> PAGEREF _Toc60994817 \h </w:instrText>
-            </w:r>
-            <w:r>
-              <w:rPr>
-                <w:noProof/>
-                <w:webHidden/>
-              </w:rPr>
-            </w:r>
-            <w:r>
-              <w:rPr>
-                <w:noProof/>
-                <w:webHidden/>
-              </w:rPr>
-              <w:fldChar w:fldCharType="separate"/>
-            </w:r>
-            <w:r>
-              <w:rPr>
-                <w:noProof/>
-                <w:webHidden/>
-              </w:rPr>
-              <w:t>15</w:t>
-            </w:r>
-            <w:r>
-              <w:rPr>
-                <w:noProof/>
-                <w:webHidden/>
-              </w:rPr>
-              <w:fldChar w:fldCharType="end"/>
-            </w:r>
-          </w:hyperlink>
-        </w:p>
-        <w:p>
-          <w:pPr>
-            <w:pStyle w:val="TDC3"/>
-            <w:tabs>
-              <w:tab w:val="right" w:leader="dot" w:pos="8828"/>
-            </w:tabs>
-            <w:rPr>
-              <w:rFonts w:eastAsiaTheme="minorEastAsia"/>
-              <w:noProof/>
-              <w:lang w:eastAsia="es-MX"/>
-            </w:rPr>
-          </w:pPr>
-          <w:hyperlink w:anchor="_Toc60994818" w:history="1">
-            <w:r>
-              <w:rPr>
-                <w:rStyle w:val="Hipervnculo"/>
-                <w:noProof/>
-              </w:rPr>
-              <w:t>Procesos.</w:t>
-            </w:r>
-            <w:r>
-              <w:rPr>
-                <w:noProof/>
-                <w:webHidden/>
-              </w:rPr>
-              <w:tab/>
-            </w:r>
-            <w:r>
-              <w:rPr>
-                <w:noProof/>
-                <w:webHidden/>
-              </w:rPr>
-              <w:fldChar w:fldCharType="begin"/>
-            </w:r>
-            <w:r>
-              <w:rPr>
-                <w:noProof/>
-                <w:webHidden/>
-              </w:rPr>
-              <w:instrText xml:space="preserve"> PAGEREF _Toc60994818 \h </w:instrText>
-            </w:r>
-            <w:r>
-              <w:rPr>
-                <w:noProof/>
-                <w:webHidden/>
-              </w:rPr>
-            </w:r>
-            <w:r>
-              <w:rPr>
-                <w:noProof/>
-                <w:webHidden/>
-              </w:rPr>
-              <w:fldChar w:fldCharType="separate"/>
-            </w:r>
-            <w:r>
-              <w:rPr>
-                <w:noProof/>
-                <w:webHidden/>
-              </w:rPr>
-              <w:t>15</w:t>
-            </w:r>
-            <w:r>
-              <w:rPr>
-                <w:noProof/>
-                <w:webHidden/>
-              </w:rPr>
-              <w:fldChar w:fldCharType="end"/>
-            </w:r>
-          </w:hyperlink>
-        </w:p>
-        <w:p>
-          <w:pPr>
-            <w:pStyle w:val="TDC3"/>
-            <w:tabs>
-              <w:tab w:val="right" w:leader="dot" w:pos="8828"/>
-            </w:tabs>
-            <w:rPr>
-              <w:rFonts w:eastAsiaTheme="minorEastAsia"/>
-              <w:noProof/>
-              <w:lang w:eastAsia="es-MX"/>
-            </w:rPr>
-          </w:pPr>
-          <w:hyperlink w:anchor="_Toc60994819" w:history="1">
-            <w:r>
-              <w:rPr>
-                <w:rStyle w:val="Hipervnculo"/>
-                <w:noProof/>
-              </w:rPr>
-              <w:t>Observabilidad.</w:t>
-            </w:r>
-            <w:r>
-              <w:rPr>
-                <w:noProof/>
-                <w:webHidden/>
-              </w:rPr>
-              <w:tab/>
-            </w:r>
-            <w:r>
-              <w:rPr>
-                <w:noProof/>
-                <w:webHidden/>
-              </w:rPr>
-              <w:fldChar w:fldCharType="begin"/>
-            </w:r>
-            <w:r>
-              <w:rPr>
-                <w:noProof/>
-                <w:webHidden/>
-              </w:rPr>
-              <w:instrText xml:space="preserve"> PAGEREF _Toc60994819 \h </w:instrText>
-            </w:r>
-            <w:r>
-              <w:rPr>
-                <w:noProof/>
-                <w:webHidden/>
-              </w:rPr>
-            </w:r>
-            <w:r>
-              <w:rPr>
-                <w:noProof/>
-                <w:webHidden/>
-              </w:rPr>
-              <w:fldChar w:fldCharType="separate"/>
-            </w:r>
-            <w:r>
-              <w:rPr>
-                <w:noProof/>
-                <w:webHidden/>
-              </w:rPr>
-              <w:t>15</w:t>
-            </w:r>
-            <w:r>
-              <w:rPr>
-                <w:noProof/>
-                <w:webHidden/>
-              </w:rPr>
-              <w:fldChar w:fldCharType="end"/>
-            </w:r>
-          </w:hyperlink>
-        </w:p>
-        <w:p>
-          <w:pPr>
-            <w:pStyle w:val="TDC3"/>
-            <w:tabs>
-              <w:tab w:val="right" w:leader="dot" w:pos="8828"/>
-            </w:tabs>
-            <w:rPr>
-              <w:rFonts w:eastAsiaTheme="minorEastAsia"/>
-              <w:noProof/>
-              <w:lang w:eastAsia="es-MX"/>
-            </w:rPr>
-          </w:pPr>
-          <w:hyperlink w:anchor="_Toc60994820" w:history="1">
-            <w:r>
-              <w:rPr>
-                <w:rStyle w:val="Hipervnculo"/>
-                <w:noProof/>
-              </w:rPr>
-              <w:t>Seguridad.</w:t>
-            </w:r>
-            <w:r>
-              <w:rPr>
-                <w:noProof/>
-                <w:webHidden/>
-              </w:rPr>
-              <w:tab/>
-            </w:r>
-            <w:r>
-              <w:rPr>
-                <w:noProof/>
-                <w:webHidden/>
-              </w:rPr>
-              <w:fldChar w:fldCharType="begin"/>
-            </w:r>
-            <w:r>
-              <w:rPr>
-                <w:noProof/>
-                <w:webHidden/>
-              </w:rPr>
-              <w:instrText xml:space="preserve"> PAGEREF _Toc60994820 \h </w:instrText>
-            </w:r>
-            <w:r>
-              <w:rPr>
-                <w:noProof/>
-                <w:webHidden/>
-              </w:rPr>
-            </w:r>
-            <w:r>
-              <w:rPr>
-                <w:noProof/>
-                <w:webHidden/>
-              </w:rPr>
-              <w:fldChar w:fldCharType="separate"/>
-            </w:r>
-            <w:r>
-              <w:rPr>
-                <w:noProof/>
-                <w:webHidden/>
-              </w:rPr>
-              <w:t>17</w:t>
-            </w:r>
-            <w:r>
-              <w:rPr>
-                <w:noProof/>
-                <w:webHidden/>
-              </w:rPr>
-              <w:fldChar w:fldCharType="end"/>
-            </w:r>
-          </w:hyperlink>
-        </w:p>
-        <w:p>
-          <w:pPr>
-            <w:pStyle w:val="TDC1"/>
-            <w:tabs>
-              <w:tab w:val="right" w:leader="dot" w:pos="8828"/>
-            </w:tabs>
-            <w:rPr>
-              <w:rFonts w:asciiTheme="minorHAnsi" w:eastAsiaTheme="minorEastAsia" w:hAnsiTheme="minorHAnsi" w:cstheme="minorBidi"/>
-              <w:noProof/>
-              <w:sz w:val="22"/>
-              <w:lang w:val="es-MX" w:eastAsia="es-MX"/>
-            </w:rPr>
-          </w:pPr>
-          <w:hyperlink w:anchor="_Toc60994821" w:history="1">
-            <w:r>
-              <w:rPr>
-                <w:rStyle w:val="Hipervnculo"/>
-                <w:rFonts w:ascii="Calibri" w:hAnsi="Calibri"/>
-                <w:noProof/>
-                <w:lang w:val="es-ES"/>
-              </w:rPr>
-              <w:t>Conclusiones.</w:t>
-            </w:r>
-            <w:r>
-              <w:rPr>
-                <w:noProof/>
-                <w:webHidden/>
-              </w:rPr>
-              <w:tab/>
-            </w:r>
-            <w:r>
-              <w:rPr>
-                <w:noProof/>
-                <w:webHidden/>
-              </w:rPr>
-              <w:fldChar w:fldCharType="begin"/>
-            </w:r>
-            <w:r>
-              <w:rPr>
-                <w:noProof/>
-                <w:webHidden/>
-              </w:rPr>
-              <w:instrText xml:space="preserve"> PAGEREF _Toc60994821 \h </w:instrText>
-            </w:r>
-            <w:r>
-              <w:rPr>
-                <w:noProof/>
-                <w:webHidden/>
-              </w:rPr>
-            </w:r>
-            <w:r>
-              <w:rPr>
-                <w:noProof/>
-                <w:webHidden/>
-              </w:rPr>
-              <w:fldChar w:fldCharType="separate"/>
-            </w:r>
-            <w:r>
-              <w:rPr>
-                <w:noProof/>
-                <w:webHidden/>
-              </w:rPr>
-              <w:t>19</w:t>
+              <w:t>8</w:t>
             </w:r>
             <w:r>
               <w:rPr>
@@ -2063,7 +1705,7 @@
     </w:p>
     <w:p>
       <w:pPr>
-        <w:pStyle w:val="Ttulo1"/>
+        <w:pStyle w:val="Heading1"/>
         <w:spacing w:line="276" w:lineRule="auto"/>
         <w:jc w:val="both"/>
         <w:rPr>
@@ -2073,7 +1715,7 @@
         </w:rPr>
       </w:pPr>
       <w:bookmarkStart w:id="0" w:name="_Toc57821095"/>
-      <w:bookmarkStart w:id="1" w:name="_Toc60994801"/>
+      <w:bookmarkStart w:id="1" w:name="_Toc62136446"/>
       <w:r>
         <w:rPr>
           <w:rFonts w:ascii="Calibri" w:hAnsi="Calibri"/>
@@ -2376,20 +2018,8 @@
                 <w:szCs w:val="20"/>
                 <w:lang w:eastAsia="es-VE"/>
               </w:rPr>
-              <w:t xml:space="preserve">Eduardo Rodriguez </w:t>
-            </w:r>
-            <w:proofErr w:type="spellStart"/>
-            <w:r>
-              <w:rPr>
-                <w:rFonts w:ascii="Calibri" w:eastAsia="Times New Roman" w:hAnsi="Calibri" w:cs="Arial"/>
-                <w:color w:val="000000"/>
-                <w:sz w:val="20"/>
-                <w:szCs w:val="20"/>
-                <w:lang w:eastAsia="es-VE"/>
-              </w:rPr>
-              <w:t>Ricardez</w:t>
-            </w:r>
-            <w:proofErr w:type="spellEnd"/>
+              <w:t>Eduardo Rodriguez Ricardez</w:t>
+            </w:r>
           </w:p>
         </w:tc>
         <w:tc>
@@ -2546,7 +2176,7 @@
     </w:p>
     <w:p>
       <w:pPr>
-        <w:pStyle w:val="Ttulo1"/>
+        <w:pStyle w:val="Heading1"/>
         <w:spacing w:line="276" w:lineRule="auto"/>
         <w:jc w:val="both"/>
         <w:rPr>
@@ -2564,7 +2194,7 @@
     </w:p>
     <w:p>
       <w:pPr>
-        <w:pStyle w:val="Ttulo1"/>
+        <w:pStyle w:val="Heading1"/>
         <w:spacing w:line="276" w:lineRule="auto"/>
         <w:jc w:val="both"/>
         <w:rPr>
@@ -2575,7 +2205,7 @@
         </w:rPr>
       </w:pPr>
       <w:bookmarkStart w:id="2" w:name="_Toc57821097"/>
-      <w:bookmarkStart w:id="3" w:name="_Toc60994803"/>
+      <w:bookmarkStart w:id="3" w:name="_Toc62136447"/>
       <w:r>
         <w:rPr>
           <w:rFonts w:ascii="Calibri" w:hAnsi="Calibri"/>
@@ -2608,21 +2238,7 @@
         <w:rPr>
           <w:lang w:val="es-ES" w:eastAsia="es-VE"/>
         </w:rPr>
-        <w:t xml:space="preserve">En el presente documento se describe el Bot “Java_level1_Bot” implementado para el proyecto del curso Python que se nos proporcionó en SPS como parte de </w:t>
-      </w:r>
-      <w:proofErr w:type="spellStart"/>
-      <w:r>
-        <w:rPr>
-          <w:lang w:val="es-ES" w:eastAsia="es-VE"/>
-        </w:rPr>
-        <w:t>Talent</w:t>
-      </w:r>
-      <w:proofErr w:type="spellEnd"/>
-      <w:r>
-        <w:rPr>
-          <w:lang w:val="es-ES" w:eastAsia="es-VE"/>
-        </w:rPr>
-        <w:t xml:space="preserve"> in House.</w:t>
+        <w:t>En el presente documento se describe el Bot “Java_level1_Bot” implementado para el proyecto del curso Python que se nos proporcionó en SPS como parte de Talent in House.</w:t>
       </w:r>
     </w:p>
     <w:p>
@@ -2635,7 +2251,7 @@
     </w:p>
     <w:p>
       <w:pPr>
-        <w:pStyle w:val="Ttulo1"/>
+        <w:pStyle w:val="Heading1"/>
         <w:spacing w:line="276" w:lineRule="auto"/>
         <w:jc w:val="both"/>
         <w:rPr>
@@ -2645,7 +2261,7 @@
         </w:rPr>
       </w:pPr>
       <w:bookmarkStart w:id="4" w:name="_Toc57821098"/>
-      <w:bookmarkStart w:id="5" w:name="_Toc60994804"/>
+      <w:bookmarkStart w:id="5" w:name="_Toc62136448"/>
       <w:r>
         <w:rPr>
           <w:rFonts w:ascii="Calibri" w:hAnsi="Calibri"/>
@@ -2678,14 +2294,12 @@
         </w:rPr>
         <w:t xml:space="preserve">Los objetivos que con el requerimiento del </w:t>
       </w:r>
-      <w:proofErr w:type="spellStart"/>
       <w:r>
         <w:rPr>
           <w:lang w:val="es-VE"/>
         </w:rPr>
         <w:t>bot</w:t>
       </w:r>
-      <w:proofErr w:type="spellEnd"/>
       <w:r>
         <w:rPr>
           <w:lang w:val="es-VE"/>
@@ -2695,7 +2309,7 @@
     </w:p>
     <w:p>
       <w:pPr>
-        <w:pStyle w:val="Prrafodelista"/>
+        <w:pStyle w:val="ListParagraph"/>
         <w:numPr>
           <w:ilvl w:val="0"/>
           <w:numId w:val="31"/>
@@ -2714,7 +2328,7 @@
     </w:p>
     <w:p>
       <w:pPr>
-        <w:pStyle w:val="Prrafodelista"/>
+        <w:pStyle w:val="ListParagraph"/>
         <w:numPr>
           <w:ilvl w:val="0"/>
           <w:numId w:val="31"/>
@@ -2733,7 +2347,7 @@
     </w:p>
     <w:p>
       <w:pPr>
-        <w:pStyle w:val="Prrafodelista"/>
+        <w:pStyle w:val="ListParagraph"/>
         <w:numPr>
           <w:ilvl w:val="0"/>
           <w:numId w:val="31"/>
@@ -2752,7 +2366,7 @@
     </w:p>
     <w:p>
       <w:pPr>
-        <w:pStyle w:val="Prrafodelista"/>
+        <w:pStyle w:val="ListParagraph"/>
         <w:jc w:val="both"/>
         <w:rPr>
           <w:lang w:val="es-VE"/>
@@ -2761,7 +2375,7 @@
     </w:p>
     <w:p>
       <w:pPr>
-        <w:pStyle w:val="Ttulo1"/>
+        <w:pStyle w:val="Heading1"/>
         <w:spacing w:before="0" w:beforeAutospacing="0" w:after="0" w:afterAutospacing="0" w:line="276" w:lineRule="auto"/>
         <w:jc w:val="both"/>
         <w:rPr>
@@ -2772,7 +2386,7 @@
         </w:rPr>
       </w:pPr>
       <w:bookmarkStart w:id="6" w:name="_Toc57821099"/>
-      <w:bookmarkStart w:id="7" w:name="_Toc60994805"/>
+      <w:bookmarkStart w:id="7" w:name="_Toc62136449"/>
       <w:r>
         <w:rPr>
           <w:rFonts w:ascii="Calibri" w:hAnsi="Calibri"/>
@@ -2786,7 +2400,7 @@
     </w:p>
     <w:p>
       <w:pPr>
-        <w:pStyle w:val="Ttulo2"/>
+        <w:pStyle w:val="Heading2"/>
         <w:jc w:val="both"/>
         <w:rPr>
           <w:u w:val="single"/>
@@ -2794,7 +2408,7 @@
         </w:rPr>
       </w:pPr>
       <w:bookmarkStart w:id="8" w:name="_Toc57821100"/>
-      <w:bookmarkStart w:id="9" w:name="_Toc60994806"/>
+      <w:bookmarkStart w:id="9" w:name="_Toc62136450"/>
       <w:r>
         <w:rPr>
           <w:lang w:eastAsia="es-VE"/>
@@ -2816,35 +2430,7 @@
         <w:rPr>
           <w:lang w:eastAsia="es-VE"/>
         </w:rPr>
-        <w:t xml:space="preserve">La solución propuesta por Eduardo Rodriguez </w:t>
-      </w:r>
-      <w:proofErr w:type="spellStart"/>
-      <w:r>
-        <w:rPr>
-          <w:lang w:eastAsia="es-VE"/>
-        </w:rPr>
-        <w:t>Ricardez</w:t>
-      </w:r>
-      <w:proofErr w:type="spellEnd"/>
-      <w:r>
-        <w:rPr>
-          <w:lang w:eastAsia="es-VE"/>
-        </w:rPr>
-        <w:t>, consiste en brindar la gama de temas disponibles para que el usuario sepa que opción elegir, una vez escrito el tema se procederá a mostrar como texto en mensaje el contenido de un documento “.</w:t>
-      </w:r>
-      <w:proofErr w:type="spellStart"/>
-      <w:r>
-        <w:rPr>
-          <w:lang w:eastAsia="es-VE"/>
-        </w:rPr>
-        <w:t>md</w:t>
-      </w:r>
-      <w:proofErr w:type="spellEnd"/>
-      <w:r>
-        <w:rPr>
-          <w:lang w:eastAsia="es-VE"/>
-        </w:rPr>
-        <w:t>”.</w:t>
+        <w:t>La solución propuesta por Eduardo Rodriguez Ricardez, consiste en brindar la gama de temas disponibles para que el usuario sepa que opción elegir, una vez escrito el tema se procederá a mostrar como texto en mensaje el contenido de un documento “.md”.</w:t>
       </w:r>
     </w:p>
     <w:p>
@@ -2872,13 +2458,13 @@
     </w:p>
     <w:p>
       <w:pPr>
-        <w:pStyle w:val="Ttulo3"/>
+        <w:pStyle w:val="Heading3"/>
         <w:jc w:val="both"/>
         <w:rPr>
           <w:lang w:eastAsia="es-VE"/>
         </w:rPr>
       </w:pPr>
-      <w:bookmarkStart w:id="10" w:name="_Toc60994808"/>
+      <w:bookmarkStart w:id="10" w:name="_Toc62136451"/>
       <w:r>
         <w:rPr>
           <w:lang w:eastAsia="es-VE"/>
@@ -2914,7 +2500,6 @@
         </w:rPr>
         <w:t xml:space="preserve">n los componentes que intervienen en el funcionamiento del </w:t>
       </w:r>
-      <w:proofErr w:type="spellStart"/>
       <w:r>
         <w:rPr>
           <w:rFonts w:ascii="Calibri" w:eastAsia="Times New Roman" w:hAnsi="Calibri" w:cs="Arial"/>
@@ -2923,7 +2508,6 @@
         </w:rPr>
         <w:t>bot</w:t>
       </w:r>
-      <w:proofErr w:type="spellEnd"/>
       <w:r>
         <w:rPr>
           <w:rFonts w:ascii="Calibri" w:eastAsia="Times New Roman" w:hAnsi="Calibri" w:cs="Arial"/>
@@ -3025,13 +2609,13 @@
     </w:p>
     <w:p>
       <w:pPr>
-        <w:pStyle w:val="Ttulo3"/>
+        <w:pStyle w:val="Heading3"/>
         <w:jc w:val="both"/>
         <w:rPr>
           <w:lang w:eastAsia="es-VE"/>
         </w:rPr>
       </w:pPr>
-      <w:bookmarkStart w:id="11" w:name="_Toc60994809"/>
+      <w:bookmarkStart w:id="11" w:name="_Toc62136452"/>
       <w:r>
         <w:rPr>
           <w:lang w:eastAsia="es-VE"/>
@@ -3084,7 +2668,6 @@
         </w:rPr>
         <w:t xml:space="preserve"> que presenta el </w:t>
       </w:r>
-      <w:proofErr w:type="spellStart"/>
       <w:r>
         <w:rPr>
           <w:rFonts w:ascii="Calibri" w:eastAsia="Times New Roman" w:hAnsi="Calibri" w:cs="Arial"/>
@@ -3093,7 +2676,6 @@
         </w:rPr>
         <w:t>bot</w:t>
       </w:r>
-      <w:proofErr w:type="spellEnd"/>
       <w:r>
         <w:rPr>
           <w:rFonts w:ascii="Calibri" w:eastAsia="Times New Roman" w:hAnsi="Calibri" w:cs="Arial"/>
@@ -3265,7 +2847,7 @@
     </w:p>
     <w:tbl>
       <w:tblPr>
-        <w:tblStyle w:val="Tablaconcuadrcula"/>
+        <w:tblStyle w:val="TableGrid"/>
         <w:tblW w:w="0" w:type="auto"/>
         <w:tblLook w:val="04A0" w:firstRow="1" w:lastRow="0" w:firstColumn="1" w:lastColumn="0" w:noHBand="0" w:noVBand="1"/>
       </w:tblPr>
@@ -3323,7 +2905,6 @@
                 <w:color w:val="0451A5"/>
                 <w:sz w:val="18"/>
                 <w:szCs w:val="18"/>
-                <w:lang w:val="en-US"/>
               </w:rPr>
             </w:pPr>
             <w:r>
@@ -3332,7 +2913,6 @@
                 <w:color w:val="0451A5"/>
                 <w:sz w:val="18"/>
                 <w:szCs w:val="18"/>
-                <w:lang w:val="en-US"/>
               </w:rPr>
               <w:t>tema_01_ConceptosBasicos</w:t>
             </w:r>
@@ -3549,7 +3129,6 @@
                 <w:color w:val="0451A5"/>
                 <w:sz w:val="18"/>
                 <w:szCs w:val="18"/>
-                <w:lang w:val="en-US"/>
               </w:rPr>
             </w:pPr>
             <w:r>
@@ -3558,7 +3137,6 @@
                 <w:color w:val="0451A5"/>
                 <w:sz w:val="18"/>
                 <w:szCs w:val="18"/>
-                <w:lang w:val="en-US"/>
               </w:rPr>
               <w:t>Jokes</w:t>
             </w:r>
@@ -3628,6 +3206,7 @@
                 <w:color w:val="000000"/>
                 <w:sz w:val="18"/>
                 <w:szCs w:val="18"/>
+                <w:lang w:val="en-US"/>
               </w:rPr>
             </w:pPr>
             <w:r>
@@ -3636,148 +3215,9 @@
                 <w:color w:val="000000"/>
                 <w:sz w:val="18"/>
                 <w:szCs w:val="18"/>
-              </w:rPr>
-              <w:t xml:space="preserve">The </w:t>
-            </w:r>
-            <w:proofErr w:type="spellStart"/>
-            <w:r>
-              <w:rPr>
-                <w:rFonts w:ascii="Consolas" w:eastAsia="Times New Roman" w:hAnsi="Consolas" w:cs="Times New Roman"/>
-                <w:color w:val="000000"/>
-                <w:sz w:val="18"/>
-                <w:szCs w:val="18"/>
-              </w:rPr>
-              <w:t>generation</w:t>
-            </w:r>
-            <w:proofErr w:type="spellEnd"/>
-            <w:r>
-              <w:rPr>
-                <w:rFonts w:ascii="Consolas" w:eastAsia="Times New Roman" w:hAnsi="Consolas" w:cs="Times New Roman"/>
-                <w:color w:val="000000"/>
-                <w:sz w:val="18"/>
-                <w:szCs w:val="18"/>
-              </w:rPr>
-              <w:t xml:space="preserve"> </w:t>
-            </w:r>
-            <w:proofErr w:type="spellStart"/>
-            <w:r>
-              <w:rPr>
-                <w:rFonts w:ascii="Consolas" w:eastAsia="Times New Roman" w:hAnsi="Consolas" w:cs="Times New Roman"/>
-                <w:color w:val="000000"/>
-                <w:sz w:val="18"/>
-                <w:szCs w:val="18"/>
-              </w:rPr>
-              <w:t>of</w:t>
-            </w:r>
-            <w:proofErr w:type="spellEnd"/>
-            <w:r>
-              <w:rPr>
-                <w:rFonts w:ascii="Consolas" w:eastAsia="Times New Roman" w:hAnsi="Consolas" w:cs="Times New Roman"/>
-                <w:color w:val="000000"/>
-                <w:sz w:val="18"/>
-                <w:szCs w:val="18"/>
-              </w:rPr>
-              <w:t xml:space="preserve"> </w:t>
-            </w:r>
-            <w:proofErr w:type="spellStart"/>
-            <w:r>
-              <w:rPr>
-                <w:rFonts w:ascii="Consolas" w:eastAsia="Times New Roman" w:hAnsi="Consolas" w:cs="Times New Roman"/>
-                <w:color w:val="000000"/>
-                <w:sz w:val="18"/>
-                <w:szCs w:val="18"/>
-              </w:rPr>
-              <w:t>random</w:t>
-            </w:r>
-            <w:proofErr w:type="spellEnd"/>
-            <w:r>
-              <w:rPr>
-                <w:rFonts w:ascii="Consolas" w:eastAsia="Times New Roman" w:hAnsi="Consolas" w:cs="Times New Roman"/>
-                <w:color w:val="000000"/>
-                <w:sz w:val="18"/>
-                <w:szCs w:val="18"/>
-              </w:rPr>
-              <w:t xml:space="preserve"> </w:t>
-            </w:r>
-            <w:proofErr w:type="spellStart"/>
-            <w:r>
-              <w:rPr>
-                <w:rFonts w:ascii="Consolas" w:eastAsia="Times New Roman" w:hAnsi="Consolas" w:cs="Times New Roman"/>
-                <w:color w:val="000000"/>
-                <w:sz w:val="18"/>
-                <w:szCs w:val="18"/>
-              </w:rPr>
-              <w:t>numbers</w:t>
-            </w:r>
-            <w:proofErr w:type="spellEnd"/>
-            <w:r>
-              <w:rPr>
-                <w:rFonts w:ascii="Consolas" w:eastAsia="Times New Roman" w:hAnsi="Consolas" w:cs="Times New Roman"/>
-                <w:color w:val="000000"/>
-                <w:sz w:val="18"/>
-                <w:szCs w:val="18"/>
-              </w:rPr>
-              <w:t xml:space="preserve"> is </w:t>
-            </w:r>
-            <w:proofErr w:type="spellStart"/>
-            <w:r>
-              <w:rPr>
-                <w:rFonts w:ascii="Consolas" w:eastAsia="Times New Roman" w:hAnsi="Consolas" w:cs="Times New Roman"/>
-                <w:color w:val="000000"/>
-                <w:sz w:val="18"/>
-                <w:szCs w:val="18"/>
-              </w:rPr>
-              <w:t>too</w:t>
-            </w:r>
-            <w:proofErr w:type="spellEnd"/>
-            <w:r>
-              <w:rPr>
-                <w:rFonts w:ascii="Consolas" w:eastAsia="Times New Roman" w:hAnsi="Consolas" w:cs="Times New Roman"/>
-                <w:color w:val="000000"/>
-                <w:sz w:val="18"/>
-                <w:szCs w:val="18"/>
-              </w:rPr>
-              <w:t xml:space="preserve"> </w:t>
-            </w:r>
-            <w:proofErr w:type="spellStart"/>
-            <w:r>
-              <w:rPr>
-                <w:rFonts w:ascii="Consolas" w:eastAsia="Times New Roman" w:hAnsi="Consolas" w:cs="Times New Roman"/>
-                <w:color w:val="000000"/>
-                <w:sz w:val="18"/>
-                <w:szCs w:val="18"/>
-              </w:rPr>
-              <w:t>important</w:t>
-            </w:r>
-            <w:proofErr w:type="spellEnd"/>
-            <w:r>
-              <w:rPr>
-                <w:rFonts w:ascii="Consolas" w:eastAsia="Times New Roman" w:hAnsi="Consolas" w:cs="Times New Roman"/>
-                <w:color w:val="000000"/>
-                <w:sz w:val="18"/>
-                <w:szCs w:val="18"/>
-              </w:rPr>
-              <w:t xml:space="preserve"> to be </w:t>
-            </w:r>
-            <w:proofErr w:type="spellStart"/>
-            <w:r>
-              <w:rPr>
-                <w:rFonts w:ascii="Consolas" w:eastAsia="Times New Roman" w:hAnsi="Consolas" w:cs="Times New Roman"/>
-                <w:color w:val="000000"/>
-                <w:sz w:val="18"/>
-                <w:szCs w:val="18"/>
-              </w:rPr>
-              <w:t>left</w:t>
-            </w:r>
-            <w:proofErr w:type="spellEnd"/>
-            <w:r>
-              <w:rPr>
-                <w:rFonts w:ascii="Consolas" w:eastAsia="Times New Roman" w:hAnsi="Consolas" w:cs="Times New Roman"/>
-                <w:color w:val="000000"/>
-                <w:sz w:val="18"/>
-                <w:szCs w:val="18"/>
-              </w:rPr>
-              <w:t xml:space="preserve"> to chance.</w:t>
+                <w:lang w:val="en-US"/>
+              </w:rPr>
+              <w:t>The generation of random numbers is too important to be left to chance.</w:t>
             </w:r>
           </w:p>
           <w:p>
@@ -3786,7 +3226,7 @@
                 <w:rFonts w:ascii="Courier New" w:hAnsi="Courier New" w:cs="Courier New"/>
                 <w:sz w:val="16"/>
                 <w:szCs w:val="16"/>
-                <w:lang w:eastAsia="es-VE"/>
+                <w:lang w:val="en-US" w:eastAsia="es-VE"/>
               </w:rPr>
             </w:pPr>
           </w:p>
@@ -3867,7 +3307,6 @@
                 <w:color w:val="0451A5"/>
                 <w:sz w:val="18"/>
                 <w:szCs w:val="18"/>
-                <w:lang w:val="en-US"/>
               </w:rPr>
             </w:pPr>
             <w:r>
@@ -3876,7 +3315,6 @@
                 <w:color w:val="0451A5"/>
                 <w:sz w:val="18"/>
                 <w:szCs w:val="18"/>
-                <w:lang w:val="en-US"/>
               </w:rPr>
               <w:t>Images</w:t>
             </w:r>
@@ -4011,7 +3449,7 @@
     </w:tbl>
     <w:p>
       <w:pPr>
-        <w:pStyle w:val="Ttulo3"/>
+        <w:pStyle w:val="Heading3"/>
         <w:jc w:val="both"/>
         <w:rPr>
           <w:lang w:eastAsia="es-VE"/>
@@ -4031,13 +3469,13 @@
     </w:p>
     <w:p>
       <w:pPr>
-        <w:pStyle w:val="Ttulo3"/>
+        <w:pStyle w:val="Heading3"/>
         <w:jc w:val="both"/>
         <w:rPr>
           <w:lang w:eastAsia="es-VE"/>
         </w:rPr>
       </w:pPr>
-      <w:bookmarkStart w:id="12" w:name="_Toc60994810"/>
+      <w:bookmarkStart w:id="12" w:name="_Toc62136453"/>
       <w:r>
         <w:rPr>
           <w:lang w:eastAsia="es-VE"/>
@@ -4155,13 +3593,13 @@
     </w:p>
     <w:p>
       <w:pPr>
-        <w:pStyle w:val="Ttulo2"/>
+        <w:pStyle w:val="Heading2"/>
         <w:jc w:val="both"/>
         <w:rPr>
           <w:lang w:eastAsia="es-VE"/>
         </w:rPr>
       </w:pPr>
-      <w:bookmarkStart w:id="14" w:name="_Toc60994811"/>
+      <w:bookmarkStart w:id="14" w:name="_Toc62136454"/>
       <w:r>
         <w:rPr>
           <w:lang w:eastAsia="es-VE"/>
@@ -4188,26 +3626,18 @@
     </w:p>
     <w:p>
       <w:pPr>
-        <w:pStyle w:val="Ttulo3"/>
+        <w:pStyle w:val="Heading3"/>
         <w:jc w:val="both"/>
       </w:pPr>
-      <w:bookmarkStart w:id="15" w:name="_Toc60994812"/>
+      <w:bookmarkStart w:id="15" w:name="_Toc62136455"/>
       <w:r>
-        <w:t xml:space="preserve">Lenguaje, </w:t>
-      </w:r>
-      <w:proofErr w:type="spellStart"/>
-      <w:r>
-        <w:t>framework</w:t>
-      </w:r>
-      <w:proofErr w:type="spellEnd"/>
-      <w:r>
-        <w:t xml:space="preserve"> y empaquetado.</w:t>
+        <w:t>Lenguaje, framework y empaquetado.</w:t>
       </w:r>
       <w:bookmarkEnd w:id="15"/>
     </w:p>
     <w:tbl>
       <w:tblPr>
-        <w:tblStyle w:val="Tabladecuadrcula4"/>
+        <w:tblStyle w:val="GridTable4"/>
         <w:tblW w:w="0" w:type="auto"/>
         <w:tblLook w:val="04A0" w:firstRow="1" w:lastRow="0" w:firstColumn="1" w:lastColumn="0" w:noHBand="0" w:noVBand="1"/>
       </w:tblPr>
@@ -4325,23 +3755,18 @@
     </w:p>
     <w:p>
       <w:pPr>
-        <w:pStyle w:val="Ttulo3"/>
+        <w:pStyle w:val="Heading3"/>
         <w:jc w:val="both"/>
       </w:pPr>
-      <w:bookmarkStart w:id="16" w:name="_Toc60994813"/>
-      <w:proofErr w:type="spellStart"/>
+      <w:bookmarkStart w:id="16" w:name="_Toc62136456"/>
       <w:r>
-        <w:t>Codebase</w:t>
-      </w:r>
-      <w:proofErr w:type="spellEnd"/>
-      <w:r>
-        <w:t>.</w:t>
+        <w:t>Codebase.</w:t>
       </w:r>
       <w:bookmarkEnd w:id="16"/>
     </w:p>
     <w:tbl>
       <w:tblPr>
-        <w:tblStyle w:val="Tabladecuadrcula4"/>
+        <w:tblStyle w:val="GridTable4"/>
         <w:tblW w:w="0" w:type="auto"/>
         <w:tblLook w:val="04A0" w:firstRow="1" w:lastRow="0" w:firstColumn="1" w:lastColumn="0" w:noHBand="0" w:noVBand="1"/>
       </w:tblPr>
@@ -4494,7 +3919,6 @@
                 <w:szCs w:val="16"/>
               </w:rPr>
             </w:pPr>
-            <w:proofErr w:type="spellStart"/>
             <w:r>
               <w:rPr>
                 <w:sz w:val="16"/>
@@ -4502,7 +3926,6 @@
               </w:rPr>
               <w:t>main</w:t>
             </w:r>
-            <w:proofErr w:type="spellEnd"/>
           </w:p>
         </w:tc>
       </w:tr>
@@ -4559,10 +3982,10 @@
     <w:p/>
     <w:p>
       <w:pPr>
-        <w:pStyle w:val="Ttulo3"/>
+        <w:pStyle w:val="Heading3"/>
         <w:jc w:val="both"/>
       </w:pPr>
-      <w:bookmarkStart w:id="17" w:name="_Toc60994814"/>
+      <w:bookmarkStart w:id="17" w:name="_Toc62136457"/>
       <w:r>
         <w:t>Dependencias.</w:t>
       </w:r>
@@ -4587,7 +4010,7 @@
     </w:p>
     <w:tbl>
       <w:tblPr>
-        <w:tblStyle w:val="Tabladelista3"/>
+        <w:tblStyle w:val="ListTable3"/>
         <w:tblW w:w="0" w:type="auto"/>
         <w:jc w:val="center"/>
         <w:tblLook w:val="04A0" w:firstRow="1" w:lastRow="0" w:firstColumn="1" w:lastColumn="0" w:noHBand="0" w:noVBand="1"/>
@@ -4668,7 +4091,6 @@
                 <w:szCs w:val="16"/>
               </w:rPr>
             </w:pPr>
-            <w:proofErr w:type="spellStart"/>
             <w:r>
               <w:rPr>
                 <w:sz w:val="16"/>
@@ -4676,7 +4098,6 @@
               </w:rPr>
               <w:t>telebot</w:t>
             </w:r>
-            <w:proofErr w:type="spellEnd"/>
           </w:p>
         </w:tc>
         <w:tc>
@@ -4719,7 +4140,6 @@
                 <w:szCs w:val="16"/>
               </w:rPr>
             </w:pPr>
-            <w:proofErr w:type="spellStart"/>
             <w:r>
               <w:rPr>
                 <w:sz w:val="16"/>
@@ -4727,7 +4147,6 @@
               </w:rPr>
               <w:t>requests</w:t>
             </w:r>
-            <w:proofErr w:type="spellEnd"/>
           </w:p>
         </w:tc>
         <w:tc>
@@ -4766,10 +4185,10 @@
     </w:p>
     <w:p>
       <w:pPr>
-        <w:pStyle w:val="Ttulo3"/>
+        <w:pStyle w:val="Heading3"/>
         <w:jc w:val="both"/>
       </w:pPr>
-      <w:bookmarkStart w:id="18" w:name="_Toc60994815"/>
+      <w:bookmarkStart w:id="18" w:name="_Toc62136458"/>
       <w:r>
         <w:t>Configuraciones.</w:t>
       </w:r>
@@ -4785,15 +4204,13 @@
       <w:r>
         <w:t xml:space="preserve">requeridas por el </w:t>
       </w:r>
-      <w:proofErr w:type="spellStart"/>
       <w:r>
         <w:t>bot</w:t>
       </w:r>
-      <w:proofErr w:type="spellEnd"/>
     </w:p>
     <w:p>
       <w:pPr>
-        <w:pStyle w:val="Ttulo4"/>
+        <w:pStyle w:val="Heading4"/>
       </w:pPr>
       <w:r>
         <w:t>Variables de entorno</w:t>
@@ -4801,7 +4218,7 @@
     </w:p>
     <w:tbl>
       <w:tblPr>
-        <w:tblStyle w:val="Tabladecuadrcula4"/>
+        <w:tblStyle w:val="GridTable4"/>
         <w:tblW w:w="0" w:type="auto"/>
         <w:tblLayout w:type="fixed"/>
         <w:tblLook w:val="04A0" w:firstRow="1" w:lastRow="0" w:firstColumn="1" w:lastColumn="0" w:noHBand="0" w:noVBand="1"/>
@@ -4917,19 +4334,8 @@
                 <w:sz w:val="16"/>
                 <w:szCs w:val="16"/>
               </w:rPr>
-              <w:t xml:space="preserve">El token que se genera cuando creas tu </w:t>
-            </w:r>
-            <w:proofErr w:type="spellStart"/>
-            <w:r>
-              <w:rPr>
-                <w:rFonts w:ascii="Calibri" w:hAnsi="Calibri" w:cs="Calibri"/>
-                <w:color w:val="000000"/>
-                <w:sz w:val="16"/>
-                <w:szCs w:val="16"/>
-              </w:rPr>
-              <w:t>bot</w:t>
-            </w:r>
-            <w:proofErr w:type="spellEnd"/>
+              <w:t>El token que se genera cuando creas tu bot</w:t>
+            </w:r>
           </w:p>
         </w:tc>
       </w:tr>
@@ -4982,39 +4388,8 @@
                 <w:sz w:val="16"/>
                 <w:szCs w:val="16"/>
               </w:rPr>
-              <w:t xml:space="preserve">El </w:t>
-            </w:r>
-            <w:proofErr w:type="spellStart"/>
-            <w:r>
-              <w:rPr>
-                <w:rFonts w:ascii="Calibri" w:hAnsi="Calibri" w:cs="Calibri"/>
-                <w:color w:val="000000"/>
-                <w:sz w:val="16"/>
-                <w:szCs w:val="16"/>
-              </w:rPr>
-              <w:t>access</w:t>
-            </w:r>
-            <w:proofErr w:type="spellEnd"/>
-            <w:r>
-              <w:rPr>
-                <w:rFonts w:ascii="Calibri" w:hAnsi="Calibri" w:cs="Calibri"/>
-                <w:color w:val="000000"/>
-                <w:sz w:val="16"/>
-                <w:szCs w:val="16"/>
-              </w:rPr>
-              <w:t xml:space="preserve"> token de tu app en </w:t>
-            </w:r>
-            <w:proofErr w:type="spellStart"/>
-            <w:r>
-              <w:rPr>
-                <w:rFonts w:ascii="Calibri" w:hAnsi="Calibri" w:cs="Calibri"/>
-                <w:color w:val="000000"/>
-                <w:sz w:val="16"/>
-                <w:szCs w:val="16"/>
-              </w:rPr>
-              <w:t>Unplash</w:t>
-            </w:r>
-            <w:proofErr w:type="spellEnd"/>
+              <w:t>El access token de tu app en Unplash</w:t>
+            </w:r>
           </w:p>
         </w:tc>
       </w:tr>
@@ -5031,25 +4406,12 @@
     </w:p>
     <w:p>
       <w:pPr>
-        <w:pStyle w:val="Ttulo3"/>
+        <w:pStyle w:val="Heading3"/>
         <w:jc w:val="both"/>
       </w:pPr>
-      <w:bookmarkStart w:id="19" w:name="_Toc60994816"/>
-      <w:proofErr w:type="spellStart"/>
+      <w:bookmarkStart w:id="19" w:name="_Toc62136459"/>
       <w:r>
-        <w:t>Backing</w:t>
-      </w:r>
-      <w:proofErr w:type="spellEnd"/>
-      <w:r>
-        <w:t xml:space="preserve"> </w:t>
-      </w:r>
-      <w:proofErr w:type="spellStart"/>
-      <w:r>
-        <w:t>services</w:t>
-      </w:r>
-      <w:proofErr w:type="spellEnd"/>
-      <w:r>
-        <w:t>.</w:t>
+        <w:t>Backing services.</w:t>
       </w:r>
       <w:bookmarkEnd w:id="19"/>
     </w:p>
@@ -5069,7 +4431,7 @@
     </w:p>
     <w:p>
       <w:pPr>
-        <w:pStyle w:val="Prrafodelista"/>
+        <w:pStyle w:val="ListParagraph"/>
         <w:numPr>
           <w:ilvl w:val="0"/>
           <w:numId w:val="32"/>
@@ -5077,13 +4439,8 @@
         <w:jc w:val="both"/>
       </w:pPr>
       <w:r>
-        <w:t xml:space="preserve">API </w:t>
+        <w:t>API Jokes</w:t>
       </w:r>
-      <w:proofErr w:type="spellStart"/>
-      <w:r>
-        <w:t>Jokes</w:t>
-      </w:r>
-      <w:proofErr w:type="spellEnd"/>
       <w:r>
         <w:t xml:space="preserve">: </w:t>
       </w:r>
@@ -5093,7 +4450,7 @@
     </w:p>
     <w:p>
       <w:pPr>
-        <w:pStyle w:val="Prrafodelista"/>
+        <w:pStyle w:val="ListParagraph"/>
         <w:numPr>
           <w:ilvl w:val="0"/>
           <w:numId w:val="32"/>
@@ -5101,13 +4458,8 @@
         <w:jc w:val="both"/>
       </w:pPr>
       <w:r>
-        <w:t xml:space="preserve">API </w:t>
+        <w:t>API Unplash</w:t>
       </w:r>
-      <w:proofErr w:type="spellStart"/>
-      <w:r>
-        <w:t>Unplash</w:t>
-      </w:r>
-      <w:proofErr w:type="spellEnd"/>
       <w:r>
         <w:t xml:space="preserve">: </w:t>
       </w:r>
@@ -5117,7 +4469,7 @@
     </w:p>
     <w:p>
       <w:pPr>
-        <w:pStyle w:val="Prrafodelista"/>
+        <w:pStyle w:val="ListParagraph"/>
         <w:jc w:val="both"/>
       </w:pPr>
     </w:p>
@@ -5128,32 +4480,310 @@
     </w:p>
     <w:p>
       <w:pPr>
-        <w:pStyle w:val="Ttulo2"/>
-      </w:pPr>
+        <w:pStyle w:val="Heading2"/>
+      </w:pPr>
+      <w:bookmarkStart w:id="20" w:name="_Toc62136460"/>
       <w:r>
         <w:lastRenderedPageBreak/>
         <w:t>Funcionalidad</w:t>
       </w:r>
-    </w:p>
-    <w:p/>
-    <w:p>
-      <w:pPr>
-        <w:jc w:val="both"/>
-      </w:pPr>
+      <w:bookmarkEnd w:id="20"/>
     </w:p>
     <w:p>
-      <w:pPr>
-        <w:jc w:val="both"/>
-        <w:rPr>
-          <w:lang w:val="es-ES"/>
-        </w:rPr>
-      </w:pPr>
-      <w:bookmarkStart w:id="20" w:name="_Toc57821102"/>
-      <w:bookmarkStart w:id="21" w:name="_Hlk43714080"/>
+      <w:r>
+        <w:drawing>
+          <wp:inline distT="0" distB="0" distL="0" distR="0" wp14:anchorId="3290AE32" wp14:editId="737782B0">
+            <wp:extent cx="3543795" cy="3067478"/>
+            <wp:effectExtent l="0" t="0" r="0" b="0"/>
+            <wp:docPr id="1" name="Picture 1"/>
+            <wp:cNvGraphicFramePr>
+              <a:graphicFrameLocks xmlns:a="http://schemas.openxmlformats.org/drawingml/2006/main" noChangeAspect="1"/>
+            </wp:cNvGraphicFramePr>
+            <a:graphic xmlns:a="http://schemas.openxmlformats.org/drawingml/2006/main">
+              <a:graphicData uri="http://schemas.openxmlformats.org/drawingml/2006/picture">
+                <pic:pic xmlns:pic="http://schemas.openxmlformats.org/drawingml/2006/picture">
+                  <pic:nvPicPr>
+                    <pic:cNvPr id="1" name=""/>
+                    <pic:cNvPicPr/>
+                  </pic:nvPicPr>
+                  <pic:blipFill>
+                    <a:blip r:embed="rId14"/>
+                    <a:stretch>
+                      <a:fillRect/>
+                    </a:stretch>
+                  </pic:blipFill>
+                  <pic:spPr>
+                    <a:xfrm>
+                      <a:off x="0" y="0"/>
+                      <a:ext cx="3543795" cy="3067478"/>
+                    </a:xfrm>
+                    <a:prstGeom prst="rect">
+                      <a:avLst/>
+                    </a:prstGeom>
+                  </pic:spPr>
+                </pic:pic>
+              </a:graphicData>
+            </a:graphic>
+          </wp:inline>
+        </w:drawing>
+      </w:r>
     </w:p>
     <w:p>
-      <w:pPr>
-        <w:pStyle w:val="Ttulo1"/>
+      <w:r>
+        <w:lastRenderedPageBreak/>
+        <w:drawing>
+          <wp:inline distT="0" distB="0" distL="0" distR="0" wp14:anchorId="16497211" wp14:editId="1AA9AF80">
+            <wp:extent cx="5210902" cy="6182588"/>
+            <wp:effectExtent l="0" t="0" r="8890" b="8890"/>
+            <wp:docPr id="3" name="Picture 3"/>
+            <wp:cNvGraphicFramePr>
+              <a:graphicFrameLocks xmlns:a="http://schemas.openxmlformats.org/drawingml/2006/main" noChangeAspect="1"/>
+            </wp:cNvGraphicFramePr>
+            <a:graphic xmlns:a="http://schemas.openxmlformats.org/drawingml/2006/main">
+              <a:graphicData uri="http://schemas.openxmlformats.org/drawingml/2006/picture">
+                <pic:pic xmlns:pic="http://schemas.openxmlformats.org/drawingml/2006/picture">
+                  <pic:nvPicPr>
+                    <pic:cNvPr id="1" name=""/>
+                    <pic:cNvPicPr/>
+                  </pic:nvPicPr>
+                  <pic:blipFill>
+                    <a:blip r:embed="rId15"/>
+                    <a:stretch>
+                      <a:fillRect/>
+                    </a:stretch>
+                  </pic:blipFill>
+                  <pic:spPr>
+                    <a:xfrm>
+                      <a:off x="0" y="0"/>
+                      <a:ext cx="5210902" cy="6182588"/>
+                    </a:xfrm>
+                    <a:prstGeom prst="rect">
+                      <a:avLst/>
+                    </a:prstGeom>
+                  </pic:spPr>
+                </pic:pic>
+              </a:graphicData>
+            </a:graphic>
+          </wp:inline>
+        </w:drawing>
+      </w:r>
+    </w:p>
+    <w:p>
+      <w:r>
+        <w:lastRenderedPageBreak/>
+        <w:drawing>
+          <wp:inline distT="0" distB="0" distL="0" distR="0" wp14:anchorId="6AF97424" wp14:editId="7EE985D5">
+            <wp:extent cx="5125165" cy="4477375"/>
+            <wp:effectExtent l="0" t="0" r="0" b="0"/>
+            <wp:docPr id="7" name="Picture 7"/>
+            <wp:cNvGraphicFramePr>
+              <a:graphicFrameLocks xmlns:a="http://schemas.openxmlformats.org/drawingml/2006/main" noChangeAspect="1"/>
+            </wp:cNvGraphicFramePr>
+            <a:graphic xmlns:a="http://schemas.openxmlformats.org/drawingml/2006/main">
+              <a:graphicData uri="http://schemas.openxmlformats.org/drawingml/2006/picture">
+                <pic:pic xmlns:pic="http://schemas.openxmlformats.org/drawingml/2006/picture">
+                  <pic:nvPicPr>
+                    <pic:cNvPr id="1" name=""/>
+                    <pic:cNvPicPr/>
+                  </pic:nvPicPr>
+                  <pic:blipFill>
+                    <a:blip r:embed="rId16"/>
+                    <a:stretch>
+                      <a:fillRect/>
+                    </a:stretch>
+                  </pic:blipFill>
+                  <pic:spPr>
+                    <a:xfrm>
+                      <a:off x="0" y="0"/>
+                      <a:ext cx="5125165" cy="4477375"/>
+                    </a:xfrm>
+                    <a:prstGeom prst="rect">
+                      <a:avLst/>
+                    </a:prstGeom>
+                  </pic:spPr>
+                </pic:pic>
+              </a:graphicData>
+            </a:graphic>
+          </wp:inline>
+        </w:drawing>
+      </w:r>
+    </w:p>
+    <w:p>
+      <w:r>
+        <w:drawing>
+          <wp:inline distT="0" distB="0" distL="0" distR="0" wp14:anchorId="038032FF" wp14:editId="683124AB">
+            <wp:extent cx="5125165" cy="1733792"/>
+            <wp:effectExtent l="0" t="0" r="0" b="0"/>
+            <wp:docPr id="8" name="Picture 8"/>
+            <wp:cNvGraphicFramePr>
+              <a:graphicFrameLocks xmlns:a="http://schemas.openxmlformats.org/drawingml/2006/main" noChangeAspect="1"/>
+            </wp:cNvGraphicFramePr>
+            <a:graphic xmlns:a="http://schemas.openxmlformats.org/drawingml/2006/main">
+              <a:graphicData uri="http://schemas.openxmlformats.org/drawingml/2006/picture">
+                <pic:pic xmlns:pic="http://schemas.openxmlformats.org/drawingml/2006/picture">
+                  <pic:nvPicPr>
+                    <pic:cNvPr id="1" name=""/>
+                    <pic:cNvPicPr/>
+                  </pic:nvPicPr>
+                  <pic:blipFill>
+                    <a:blip r:embed="rId17"/>
+                    <a:stretch>
+                      <a:fillRect/>
+                    </a:stretch>
+                  </pic:blipFill>
+                  <pic:spPr>
+                    <a:xfrm>
+                      <a:off x="0" y="0"/>
+                      <a:ext cx="5125165" cy="1733792"/>
+                    </a:xfrm>
+                    <a:prstGeom prst="rect">
+                      <a:avLst/>
+                    </a:prstGeom>
+                  </pic:spPr>
+                </pic:pic>
+              </a:graphicData>
+            </a:graphic>
+          </wp:inline>
+        </w:drawing>
+      </w:r>
+    </w:p>
+    <w:p>
+      <w:r>
+        <w:lastRenderedPageBreak/>
+        <w:drawing>
+          <wp:inline distT="0" distB="0" distL="0" distR="0" wp14:anchorId="0C2A4045" wp14:editId="4BF04F0A">
+            <wp:extent cx="4839375" cy="3943900"/>
+            <wp:effectExtent l="0" t="0" r="0" b="0"/>
+            <wp:docPr id="9" name="Picture 9"/>
+            <wp:cNvGraphicFramePr>
+              <a:graphicFrameLocks xmlns:a="http://schemas.openxmlformats.org/drawingml/2006/main" noChangeAspect="1"/>
+            </wp:cNvGraphicFramePr>
+            <a:graphic xmlns:a="http://schemas.openxmlformats.org/drawingml/2006/main">
+              <a:graphicData uri="http://schemas.openxmlformats.org/drawingml/2006/picture">
+                <pic:pic xmlns:pic="http://schemas.openxmlformats.org/drawingml/2006/picture">
+                  <pic:nvPicPr>
+                    <pic:cNvPr id="1" name=""/>
+                    <pic:cNvPicPr/>
+                  </pic:nvPicPr>
+                  <pic:blipFill>
+                    <a:blip r:embed="rId18"/>
+                    <a:stretch>
+                      <a:fillRect/>
+                    </a:stretch>
+                  </pic:blipFill>
+                  <pic:spPr>
+                    <a:xfrm>
+                      <a:off x="0" y="0"/>
+                      <a:ext cx="4839375" cy="3943900"/>
+                    </a:xfrm>
+                    <a:prstGeom prst="rect">
+                      <a:avLst/>
+                    </a:prstGeom>
+                  </pic:spPr>
+                </pic:pic>
+              </a:graphicData>
+            </a:graphic>
+          </wp:inline>
+        </w:drawing>
+      </w:r>
+    </w:p>
+    <w:p>
+      <w:r>
+        <w:drawing>
+          <wp:inline distT="0" distB="0" distL="0" distR="0" wp14:anchorId="73BD4423" wp14:editId="3EEBE5E1">
+            <wp:extent cx="3296110" cy="2210108"/>
+            <wp:effectExtent l="0" t="0" r="0" b="0"/>
+            <wp:docPr id="10" name="Picture 10"/>
+            <wp:cNvGraphicFramePr>
+              <a:graphicFrameLocks xmlns:a="http://schemas.openxmlformats.org/drawingml/2006/main" noChangeAspect="1"/>
+            </wp:cNvGraphicFramePr>
+            <a:graphic xmlns:a="http://schemas.openxmlformats.org/drawingml/2006/main">
+              <a:graphicData uri="http://schemas.openxmlformats.org/drawingml/2006/picture">
+                <pic:pic xmlns:pic="http://schemas.openxmlformats.org/drawingml/2006/picture">
+                  <pic:nvPicPr>
+                    <pic:cNvPr id="1" name=""/>
+                    <pic:cNvPicPr/>
+                  </pic:nvPicPr>
+                  <pic:blipFill>
+                    <a:blip r:embed="rId19"/>
+                    <a:stretch>
+                      <a:fillRect/>
+                    </a:stretch>
+                  </pic:blipFill>
+                  <pic:spPr>
+                    <a:xfrm>
+                      <a:off x="0" y="0"/>
+                      <a:ext cx="3296110" cy="2210108"/>
+                    </a:xfrm>
+                    <a:prstGeom prst="rect">
+                      <a:avLst/>
+                    </a:prstGeom>
+                  </pic:spPr>
+                </pic:pic>
+              </a:graphicData>
+            </a:graphic>
+          </wp:inline>
+        </w:drawing>
+      </w:r>
+    </w:p>
+    <w:p>
+      <w:r>
+        <w:lastRenderedPageBreak/>
+        <w:drawing>
+          <wp:inline distT="0" distB="0" distL="0" distR="0" wp14:anchorId="12FA243C" wp14:editId="214CD72F">
+            <wp:extent cx="3829584" cy="3124636"/>
+            <wp:effectExtent l="0" t="0" r="0" b="0"/>
+            <wp:docPr id="11" name="Picture 11"/>
+            <wp:cNvGraphicFramePr>
+              <a:graphicFrameLocks xmlns:a="http://schemas.openxmlformats.org/drawingml/2006/main" noChangeAspect="1"/>
+            </wp:cNvGraphicFramePr>
+            <a:graphic xmlns:a="http://schemas.openxmlformats.org/drawingml/2006/main">
+              <a:graphicData uri="http://schemas.openxmlformats.org/drawingml/2006/picture">
+                <pic:pic xmlns:pic="http://schemas.openxmlformats.org/drawingml/2006/picture">
+                  <pic:nvPicPr>
+                    <pic:cNvPr id="1" name=""/>
+                    <pic:cNvPicPr/>
+                  </pic:nvPicPr>
+                  <pic:blipFill>
+                    <a:blip r:embed="rId20"/>
+                    <a:stretch>
+                      <a:fillRect/>
+                    </a:stretch>
+                  </pic:blipFill>
+                  <pic:spPr>
+                    <a:xfrm>
+                      <a:off x="0" y="0"/>
+                      <a:ext cx="3829584" cy="3124636"/>
+                    </a:xfrm>
+                    <a:prstGeom prst="rect">
+                      <a:avLst/>
+                    </a:prstGeom>
+                  </pic:spPr>
+                </pic:pic>
+              </a:graphicData>
+            </a:graphic>
+          </wp:inline>
+        </w:drawing>
+      </w:r>
+    </w:p>
+    <w:p>
+      <w:pPr>
+        <w:jc w:val="both"/>
+      </w:pPr>
+    </w:p>
+    <w:p>
+      <w:pPr>
+        <w:jc w:val="both"/>
+        <w:rPr>
+          <w:lang w:val="es-ES"/>
+        </w:rPr>
+      </w:pPr>
+      <w:bookmarkStart w:id="21" w:name="_Toc57821102"/>
+      <w:bookmarkStart w:id="22" w:name="_Hlk43714080"/>
+    </w:p>
+    <w:p>
+      <w:pPr>
+        <w:pStyle w:val="Heading1"/>
         <w:spacing w:before="0" w:beforeAutospacing="0" w:after="0" w:afterAutospacing="0" w:line="276" w:lineRule="auto"/>
         <w:jc w:val="both"/>
         <w:rPr>
@@ -5163,7 +4793,7 @@
           <w:lang w:val="es-ES" w:eastAsia="es-VE"/>
         </w:rPr>
       </w:pPr>
-      <w:bookmarkStart w:id="22" w:name="_Toc60994821"/>
+      <w:bookmarkStart w:id="23" w:name="_Toc62136461"/>
       <w:r>
         <w:rPr>
           <w:rFonts w:ascii="Calibri" w:hAnsi="Calibri"/>
@@ -5172,10 +4802,10 @@
         </w:rPr>
         <w:t>Conclusiones.</w:t>
       </w:r>
-      <w:bookmarkEnd w:id="20"/>
-      <w:bookmarkEnd w:id="22"/>
+      <w:bookmarkEnd w:id="21"/>
+      <w:bookmarkEnd w:id="23"/>
     </w:p>
-    <w:bookmarkEnd w:id="21"/>
+    <w:bookmarkEnd w:id="22"/>
     <w:p>
       <w:pPr>
         <w:jc w:val="both"/>
@@ -5189,7 +4819,7 @@
     </w:p>
     <w:p>
       <w:pPr>
-        <w:pStyle w:val="Ttulo3"/>
+        <w:pStyle w:val="Heading3"/>
         <w:jc w:val="both"/>
       </w:pPr>
     </w:p>
@@ -5340,7 +4970,7 @@
                     <pic:cNvPicPr/>
                   </pic:nvPicPr>
                   <pic:blipFill>
-                    <a:blip r:embed="rId14" cstate="print">
+                    <a:blip r:embed="rId21" cstate="print">
                       <a:extLst>
                         <a:ext uri="{28A0092B-C50C-407E-A947-70E740481C1C}">
                           <a14:useLocalDpi xmlns:a14="http://schemas.microsoft.com/office/drawing/2010/main" val="0"/>
@@ -5509,8 +5139,8 @@
       </w:r>
     </w:p>
     <w:sectPr>
-      <w:headerReference w:type="default" r:id="rId15"/>
-      <w:footerReference w:type="default" r:id="rId16"/>
+      <w:headerReference w:type="default" r:id="rId22"/>
+      <w:footerReference w:type="default" r:id="rId23"/>
       <w:pgSz w:w="12240" w:h="15840"/>
       <w:pgMar w:top="2694" w:right="1701" w:bottom="1417" w:left="1701" w:header="708" w:footer="708" w:gutter="0"/>
       <w:pgNumType w:start="1"/>
@@ -5563,10 +5193,11 @@
         <w:docPartUnique/>
       </w:docPartObj>
     </w:sdtPr>
+    <w:sdtEndPr/>
     <w:sdtContent>
       <w:p>
         <w:pPr>
-          <w:pStyle w:val="Piedepgina"/>
+          <w:pStyle w:val="Footer"/>
           <w:jc w:val="right"/>
         </w:pPr>
         <w:r>
@@ -5666,7 +5297,7 @@
   </w:sdt>
   <w:p>
     <w:pPr>
-      <w:pStyle w:val="Piedepgina"/>
+      <w:pStyle w:val="Footer"/>
       <w:jc w:val="center"/>
     </w:pPr>
     <w:r>
@@ -5763,7 +5394,7 @@
 <w:hdr xmlns:wpc="http://schemas.microsoft.com/office/word/2010/wordprocessingCanvas" xmlns:cx="http://schemas.microsoft.com/office/drawing/2014/chartex" xmlns:cx1="http://schemas.microsoft.com/office/drawing/2015/9/8/chartex" xmlns:cx2="http://schemas.microsoft.com/office/drawing/2015/10/21/chartex" xmlns:cx3="http://schemas.microsoft.com/office/drawing/2016/5/9/chartex" xmlns:cx4="http://schemas.microsoft.com/office/drawing/2016/5/10/chartex" xmlns:cx5="http://schemas.microsoft.com/office/drawing/2016/5/11/chartex" xmlns:cx6="http://schemas.microsoft.com/office/drawing/2016/5/12/chartex" xmlns:cx7="http://schemas.microsoft.com/office/drawing/2016/5/13/chartex" xmlns:cx8="http://schemas.microsoft.com/office/drawing/2016/5/14/chartex" xmlns:mc="http://schemas.openxmlformats.org/markup-compatibility/2006" xmlns:aink="http://schemas.microsoft.com/office/drawing/2016/ink" xmlns:am3d="http://schemas.microsoft.com/office/drawing/2017/model3d" xmlns:o="urn:schemas-microsoft-com:office:office" xmlns:r="http://schemas.openxmlformats.org/officeDocument/2006/relationships" xmlns:m="http://schemas.openxmlformats.org/officeDocument/2006/math" xmlns:v="urn:schemas-microsoft-com:vml" xmlns:wp14="http://schemas.microsoft.com/office/word/2010/wordprocessingDrawing" xmlns:wp="http://schemas.openxmlformats.org/drawingml/2006/wordprocessingDrawing" xmlns:w10="urn:schemas-microsoft-com:office:word" xmlns:w="http://schemas.openxmlformats.org/wordprocessingml/2006/main" xmlns:w14="http://schemas.microsoft.com/office/word/2010/wordml" xmlns:w15="http://schemas.microsoft.com/office/word/2012/wordml" xmlns:w16cex="http://schemas.microsoft.com/office/word/2018/wordml/cex" xmlns:w16cid="http://schemas.microsoft.com/office/word/2016/wordml/cid" xmlns:w16="http://schemas.microsoft.com/office/word/2018/wordml" xmlns:w16se="http://schemas.microsoft.com/office/word/2015/wordml/symex" xmlns:wpg="http://schemas.microsoft.com/office/word/2010/wordprocessingGroup" xmlns:wpi="http://schemas.microsoft.com/office/word/2010/wordprocessingInk" xmlns:wne="http://schemas.microsoft.com/office/word/2006/wordml" xmlns:wps="http://schemas.microsoft.com/office/word/2010/wordprocessingShape" mc:Ignorable="w14 w15 w16se w16cid w16 w16cex wp14">
   <w:p>
     <w:pPr>
-      <w:pStyle w:val="Encabezado"/>
+      <w:pStyle w:val="Header"/>
       <w:rPr>
         <w:noProof/>
       </w:rPr>
@@ -5771,7 +5402,7 @@
   </w:p>
   <w:p>
     <w:pPr>
-      <w:pStyle w:val="Encabezado"/>
+      <w:pStyle w:val="Header"/>
       <w:rPr>
         <w:noProof/>
       </w:rPr>
@@ -5841,12 +5472,12 @@
   </w:p>
   <w:p>
     <w:pPr>
-      <w:pStyle w:val="Encabezado"/>
+      <w:pStyle w:val="Header"/>
     </w:pPr>
   </w:p>
   <w:p>
     <w:pPr>
-      <w:pStyle w:val="Encabezado"/>
+      <w:pStyle w:val="Header"/>
     </w:pPr>
   </w:p>
 </w:hdr>
@@ -11171,10 +10802,10 @@
     <w:qFormat/>
     <w:rsid w:val="00904FF2"/>
   </w:style>
-  <w:style w:type="paragraph" w:styleId="Ttulo1">
+  <w:style w:type="paragraph" w:styleId="Heading1">
     <w:name w:val="heading 1"/>
     <w:basedOn w:val="Normal"/>
-    <w:link w:val="Ttulo1Car"/>
+    <w:link w:val="Heading1Char"/>
     <w:uiPriority w:val="9"/>
     <w:qFormat/>
     <w:rsid w:val="002C60AB"/>
@@ -11193,11 +10824,11 @@
       <w:lang w:val="x-none" w:eastAsia="x-none"/>
     </w:rPr>
   </w:style>
-  <w:style w:type="paragraph" w:styleId="Ttulo2">
+  <w:style w:type="paragraph" w:styleId="Heading2">
     <w:name w:val="heading 2"/>
     <w:basedOn w:val="Normal"/>
     <w:next w:val="Normal"/>
-    <w:link w:val="Ttulo2Car"/>
+    <w:link w:val="Heading2Char"/>
     <w:uiPriority w:val="9"/>
     <w:unhideWhenUsed/>
     <w:qFormat/>
@@ -11215,11 +10846,11 @@
       <w:szCs w:val="26"/>
     </w:rPr>
   </w:style>
-  <w:style w:type="paragraph" w:styleId="Ttulo3">
+  <w:style w:type="paragraph" w:styleId="Heading3">
     <w:name w:val="heading 3"/>
     <w:basedOn w:val="Normal"/>
     <w:next w:val="Normal"/>
-    <w:link w:val="Ttulo3Car"/>
+    <w:link w:val="Heading3Char"/>
     <w:uiPriority w:val="9"/>
     <w:unhideWhenUsed/>
     <w:qFormat/>
@@ -11237,11 +10868,11 @@
       <w:szCs w:val="24"/>
     </w:rPr>
   </w:style>
-  <w:style w:type="paragraph" w:styleId="Ttulo4">
+  <w:style w:type="paragraph" w:styleId="Heading4">
     <w:name w:val="heading 4"/>
     <w:basedOn w:val="Normal"/>
     <w:next w:val="Normal"/>
-    <w:link w:val="Ttulo4Car"/>
+    <w:link w:val="Heading4Char"/>
     <w:uiPriority w:val="9"/>
     <w:unhideWhenUsed/>
     <w:qFormat/>
@@ -11259,11 +10890,11 @@
       <w:color w:val="2F5496" w:themeColor="accent1" w:themeShade="BF"/>
     </w:rPr>
   </w:style>
-  <w:style w:type="paragraph" w:styleId="Ttulo5">
+  <w:style w:type="paragraph" w:styleId="Heading5">
     <w:name w:val="heading 5"/>
     <w:basedOn w:val="Normal"/>
     <w:next w:val="Normal"/>
-    <w:link w:val="Ttulo5Car"/>
+    <w:link w:val="Heading5Char"/>
     <w:uiPriority w:val="9"/>
     <w:unhideWhenUsed/>
     <w:qFormat/>
@@ -11279,11 +10910,11 @@
       <w:color w:val="2F5496" w:themeColor="accent1" w:themeShade="BF"/>
     </w:rPr>
   </w:style>
-  <w:style w:type="paragraph" w:styleId="Ttulo6">
+  <w:style w:type="paragraph" w:styleId="Heading6">
     <w:name w:val="heading 6"/>
     <w:basedOn w:val="Normal"/>
     <w:next w:val="Normal"/>
-    <w:link w:val="Ttulo6Car"/>
+    <w:link w:val="Heading6Char"/>
     <w:uiPriority w:val="9"/>
     <w:unhideWhenUsed/>
     <w:qFormat/>
@@ -11299,13 +10930,13 @@
       <w:color w:val="1F3763" w:themeColor="accent1" w:themeShade="7F"/>
     </w:rPr>
   </w:style>
-  <w:style w:type="character" w:default="1" w:styleId="Fuentedeprrafopredeter">
+  <w:style w:type="character" w:default="1" w:styleId="DefaultParagraphFont">
     <w:name w:val="Default Paragraph Font"/>
     <w:uiPriority w:val="1"/>
     <w:semiHidden/>
     <w:unhideWhenUsed/>
   </w:style>
-  <w:style w:type="table" w:default="1" w:styleId="Tablanormal">
+  <w:style w:type="table" w:default="1" w:styleId="TableNormal">
     <w:name w:val="Normal Table"/>
     <w:uiPriority w:val="99"/>
     <w:semiHidden/>
@@ -11320,7 +10951,7 @@
       </w:tblCellMar>
     </w:tblPr>
   </w:style>
-  <w:style w:type="numbering" w:default="1" w:styleId="Sinlista">
+  <w:style w:type="numbering" w:default="1" w:styleId="NoList">
     <w:name w:val="No List"/>
     <w:uiPriority w:val="99"/>
     <w:semiHidden/>
@@ -11338,10 +10969,10 @@
       <w:lang w:val="en-US"/>
     </w:rPr>
   </w:style>
-  <w:style w:type="paragraph" w:styleId="Encabezado">
+  <w:style w:type="paragraph" w:styleId="Header">
     <w:name w:val="header"/>
     <w:basedOn w:val="Normal"/>
-    <w:link w:val="EncabezadoCar"/>
+    <w:link w:val="HeaderChar"/>
     <w:uiPriority w:val="99"/>
     <w:unhideWhenUsed/>
     <w:rsid w:val="002C60AB"/>
@@ -11353,17 +10984,17 @@
       <w:spacing w:after="0" w:line="240" w:lineRule="auto"/>
     </w:pPr>
   </w:style>
-  <w:style w:type="character" w:customStyle="1" w:styleId="EncabezadoCar">
-    <w:name w:val="Encabezado Car"/>
-    <w:basedOn w:val="Fuentedeprrafopredeter"/>
-    <w:link w:val="Encabezado"/>
+  <w:style w:type="character" w:customStyle="1" w:styleId="HeaderChar">
+    <w:name w:val="Header Char"/>
+    <w:basedOn w:val="DefaultParagraphFont"/>
+    <w:link w:val="Header"/>
     <w:uiPriority w:val="99"/>
     <w:rsid w:val="002C60AB"/>
   </w:style>
-  <w:style w:type="paragraph" w:styleId="Piedepgina">
+  <w:style w:type="paragraph" w:styleId="Footer">
     <w:name w:val="footer"/>
     <w:basedOn w:val="Normal"/>
-    <w:link w:val="PiedepginaCar"/>
+    <w:link w:val="FooterChar"/>
     <w:uiPriority w:val="99"/>
     <w:unhideWhenUsed/>
     <w:rsid w:val="002C60AB"/>
@@ -11375,17 +11006,17 @@
       <w:spacing w:after="0" w:line="240" w:lineRule="auto"/>
     </w:pPr>
   </w:style>
-  <w:style w:type="character" w:customStyle="1" w:styleId="PiedepginaCar">
-    <w:name w:val="Pie de página Car"/>
-    <w:basedOn w:val="Fuentedeprrafopredeter"/>
-    <w:link w:val="Piedepgina"/>
+  <w:style w:type="character" w:customStyle="1" w:styleId="FooterChar">
+    <w:name w:val="Footer Char"/>
+    <w:basedOn w:val="DefaultParagraphFont"/>
+    <w:link w:val="Footer"/>
     <w:uiPriority w:val="99"/>
     <w:rsid w:val="002C60AB"/>
   </w:style>
-  <w:style w:type="character" w:customStyle="1" w:styleId="Ttulo1Car">
-    <w:name w:val="Título 1 Car"/>
-    <w:basedOn w:val="Fuentedeprrafopredeter"/>
-    <w:link w:val="Ttulo1"/>
+  <w:style w:type="character" w:customStyle="1" w:styleId="Heading1Char">
+    <w:name w:val="Heading 1 Char"/>
+    <w:basedOn w:val="DefaultParagraphFont"/>
+    <w:link w:val="Heading1"/>
     <w:uiPriority w:val="9"/>
     <w:rsid w:val="002C60AB"/>
     <w:rPr>
@@ -11399,7 +11030,7 @@
       <w:lang w:val="x-none" w:eastAsia="x-none"/>
     </w:rPr>
   </w:style>
-  <w:style w:type="paragraph" w:styleId="TDC1">
+  <w:style w:type="paragraph" w:styleId="TOC1">
     <w:name w:val="toc 1"/>
     <w:basedOn w:val="Normal"/>
     <w:next w:val="Normal"/>
@@ -11448,10 +11079,10 @@
       <w:color w:val="262626"/>
     </w:rPr>
   </w:style>
-  <w:style w:type="paragraph" w:styleId="Textodeglobo">
+  <w:style w:type="paragraph" w:styleId="BalloonText">
     <w:name w:val="Balloon Text"/>
     <w:basedOn w:val="Normal"/>
-    <w:link w:val="TextodegloboCar"/>
+    <w:link w:val="BalloonTextChar"/>
     <w:uiPriority w:val="99"/>
     <w:semiHidden/>
     <w:unhideWhenUsed/>
@@ -11465,10 +11096,10 @@
       <w:szCs w:val="18"/>
     </w:rPr>
   </w:style>
-  <w:style w:type="character" w:customStyle="1" w:styleId="TextodegloboCar">
-    <w:name w:val="Texto de globo Car"/>
-    <w:basedOn w:val="Fuentedeprrafopredeter"/>
-    <w:link w:val="Textodeglobo"/>
+  <w:style w:type="character" w:customStyle="1" w:styleId="BalloonTextChar">
+    <w:name w:val="Balloon Text Char"/>
+    <w:basedOn w:val="DefaultParagraphFont"/>
+    <w:link w:val="BalloonText"/>
     <w:uiPriority w:val="99"/>
     <w:semiHidden/>
     <w:rsid w:val="008E0B70"/>
@@ -11478,7 +11109,7 @@
       <w:szCs w:val="18"/>
     </w:rPr>
   </w:style>
-  <w:style w:type="paragraph" w:styleId="Prrafodelista">
+  <w:style w:type="paragraph" w:styleId="ListParagraph">
     <w:name w:val="List Paragraph"/>
     <w:basedOn w:val="Normal"/>
     <w:uiPriority w:val="34"/>
@@ -11489,9 +11120,9 @@
       <w:contextualSpacing/>
     </w:pPr>
   </w:style>
-  <w:style w:type="table" w:styleId="Tablaconcuadrcula">
+  <w:style w:type="table" w:styleId="TableGrid">
     <w:name w:val="Table Grid"/>
-    <w:basedOn w:val="Tablanormal"/>
+    <w:basedOn w:val="TableNormal"/>
     <w:uiPriority w:val="39"/>
     <w:rsid w:val="00A158D2"/>
     <w:pPr>
@@ -11508,9 +11139,9 @@
       </w:tblBorders>
     </w:tblPr>
   </w:style>
-  <w:style w:type="table" w:styleId="Tablaconcuadrcula4-nfasis2">
+  <w:style w:type="table" w:styleId="GridTable4-Accent2">
     <w:name w:val="Grid Table 4 Accent 2"/>
-    <w:basedOn w:val="Tablanormal"/>
+    <w:basedOn w:val="TableNormal"/>
     <w:uiPriority w:val="49"/>
     <w:rsid w:val="00A847D0"/>
     <w:pPr>
@@ -11584,11 +11215,11 @@
       </w:tcPr>
     </w:tblStylePr>
   </w:style>
-  <w:style w:type="paragraph" w:styleId="Cita">
+  <w:style w:type="paragraph" w:styleId="Quote">
     <w:name w:val="Quote"/>
     <w:basedOn w:val="Normal"/>
     <w:next w:val="Normal"/>
-    <w:link w:val="CitaCar"/>
+    <w:link w:val="QuoteChar"/>
     <w:uiPriority w:val="29"/>
     <w:qFormat/>
     <w:rsid w:val="00DF2C83"/>
@@ -11605,10 +11236,10 @@
       <w:lang w:val="en-US"/>
     </w:rPr>
   </w:style>
-  <w:style w:type="character" w:customStyle="1" w:styleId="CitaCar">
-    <w:name w:val="Cita Car"/>
-    <w:basedOn w:val="Fuentedeprrafopredeter"/>
-    <w:link w:val="Cita"/>
+  <w:style w:type="character" w:customStyle="1" w:styleId="QuoteChar">
+    <w:name w:val="Quote Char"/>
+    <w:basedOn w:val="DefaultParagraphFont"/>
+    <w:link w:val="Quote"/>
     <w:uiPriority w:val="29"/>
     <w:rsid w:val="00DF2C83"/>
     <w:rPr>
@@ -11619,9 +11250,9 @@
       <w:lang w:val="en-US"/>
     </w:rPr>
   </w:style>
-  <w:style w:type="table" w:styleId="Tablaconcuadrcula4-nfasis3">
+  <w:style w:type="table" w:styleId="GridTable4-Accent3">
     <w:name w:val="Grid Table 4 Accent 3"/>
-    <w:basedOn w:val="Tablanormal"/>
+    <w:basedOn w:val="TableNormal"/>
     <w:uiPriority w:val="49"/>
     <w:rsid w:val="00DF2C83"/>
     <w:pPr>
@@ -11700,7 +11331,7 @@
       </w:tcPr>
     </w:tblStylePr>
   </w:style>
-  <w:style w:type="paragraph" w:styleId="Revisin">
+  <w:style w:type="paragraph" w:styleId="Revision">
     <w:name w:val="Revision"/>
     <w:hidden/>
     <w:uiPriority w:val="99"/>
@@ -11710,9 +11341,9 @@
       <w:spacing w:after="0" w:line="240" w:lineRule="auto"/>
     </w:pPr>
   </w:style>
-  <w:style w:type="character" w:styleId="Refdecomentario">
+  <w:style w:type="character" w:styleId="CommentReference">
     <w:name w:val="annotation reference"/>
-    <w:basedOn w:val="Fuentedeprrafopredeter"/>
+    <w:basedOn w:val="DefaultParagraphFont"/>
     <w:uiPriority w:val="99"/>
     <w:semiHidden/>
     <w:unhideWhenUsed/>
@@ -11722,10 +11353,10 @@
       <w:szCs w:val="16"/>
     </w:rPr>
   </w:style>
-  <w:style w:type="paragraph" w:styleId="Textocomentario">
+  <w:style w:type="paragraph" w:styleId="CommentText">
     <w:name w:val="annotation text"/>
     <w:basedOn w:val="Normal"/>
-    <w:link w:val="TextocomentarioCar"/>
+    <w:link w:val="CommentTextChar"/>
     <w:uiPriority w:val="99"/>
     <w:semiHidden/>
     <w:unhideWhenUsed/>
@@ -11738,10 +11369,10 @@
       <w:szCs w:val="20"/>
     </w:rPr>
   </w:style>
-  <w:style w:type="character" w:customStyle="1" w:styleId="TextocomentarioCar">
-    <w:name w:val="Texto comentario Car"/>
-    <w:basedOn w:val="Fuentedeprrafopredeter"/>
-    <w:link w:val="Textocomentario"/>
+  <w:style w:type="character" w:customStyle="1" w:styleId="CommentTextChar">
+    <w:name w:val="Comment Text Char"/>
+    <w:basedOn w:val="DefaultParagraphFont"/>
+    <w:link w:val="CommentText"/>
     <w:uiPriority w:val="99"/>
     <w:semiHidden/>
     <w:rsid w:val="00003A33"/>
@@ -11750,11 +11381,11 @@
       <w:szCs w:val="20"/>
     </w:rPr>
   </w:style>
-  <w:style w:type="paragraph" w:styleId="Asuntodelcomentario">
+  <w:style w:type="paragraph" w:styleId="CommentSubject">
     <w:name w:val="annotation subject"/>
-    <w:basedOn w:val="Textocomentario"/>
-    <w:next w:val="Textocomentario"/>
-    <w:link w:val="AsuntodelcomentarioCar"/>
+    <w:basedOn w:val="CommentText"/>
+    <w:next w:val="CommentText"/>
+    <w:link w:val="CommentSubjectChar"/>
     <w:uiPriority w:val="99"/>
     <w:semiHidden/>
     <w:unhideWhenUsed/>
@@ -11764,10 +11395,10 @@
       <w:bCs/>
     </w:rPr>
   </w:style>
-  <w:style w:type="character" w:customStyle="1" w:styleId="AsuntodelcomentarioCar">
-    <w:name w:val="Asunto del comentario Car"/>
-    <w:basedOn w:val="TextocomentarioCar"/>
-    <w:link w:val="Asuntodelcomentario"/>
+  <w:style w:type="character" w:customStyle="1" w:styleId="CommentSubjectChar">
+    <w:name w:val="Comment Subject Char"/>
+    <w:basedOn w:val="CommentTextChar"/>
+    <w:link w:val="CommentSubject"/>
     <w:uiPriority w:val="99"/>
     <w:semiHidden/>
     <w:rsid w:val="00003A33"/>
@@ -11778,10 +11409,10 @@
       <w:szCs w:val="20"/>
     </w:rPr>
   </w:style>
-  <w:style w:type="character" w:customStyle="1" w:styleId="Ttulo2Car">
-    <w:name w:val="Título 2 Car"/>
-    <w:basedOn w:val="Fuentedeprrafopredeter"/>
-    <w:link w:val="Ttulo2"/>
+  <w:style w:type="character" w:customStyle="1" w:styleId="Heading2Char">
+    <w:name w:val="Heading 2 Char"/>
+    <w:basedOn w:val="DefaultParagraphFont"/>
+    <w:link w:val="Heading2"/>
     <w:uiPriority w:val="9"/>
     <w:rsid w:val="00BF44C2"/>
     <w:rPr>
@@ -11791,10 +11422,10 @@
       <w:szCs w:val="26"/>
     </w:rPr>
   </w:style>
-  <w:style w:type="character" w:customStyle="1" w:styleId="Ttulo3Car">
-    <w:name w:val="Título 3 Car"/>
-    <w:basedOn w:val="Fuentedeprrafopredeter"/>
-    <w:link w:val="Ttulo3"/>
+  <w:style w:type="character" w:customStyle="1" w:styleId="Heading3Char">
+    <w:name w:val="Heading 3 Char"/>
+    <w:basedOn w:val="DefaultParagraphFont"/>
+    <w:link w:val="Heading3"/>
     <w:uiPriority w:val="9"/>
     <w:rsid w:val="00BF44C2"/>
     <w:rPr>
@@ -11804,7 +11435,7 @@
       <w:szCs w:val="24"/>
     </w:rPr>
   </w:style>
-  <w:style w:type="paragraph" w:styleId="TDC2">
+  <w:style w:type="paragraph" w:styleId="TOC2">
     <w:name w:val="toc 2"/>
     <w:basedOn w:val="Normal"/>
     <w:next w:val="Normal"/>
@@ -11817,10 +11448,10 @@
       <w:ind w:left="220"/>
     </w:pPr>
   </w:style>
-  <w:style w:type="character" w:customStyle="1" w:styleId="Ttulo4Car">
-    <w:name w:val="Título 4 Car"/>
-    <w:basedOn w:val="Fuentedeprrafopredeter"/>
-    <w:link w:val="Ttulo4"/>
+  <w:style w:type="character" w:customStyle="1" w:styleId="Heading4Char">
+    <w:name w:val="Heading 4 Char"/>
+    <w:basedOn w:val="DefaultParagraphFont"/>
+    <w:link w:val="Heading4"/>
     <w:uiPriority w:val="9"/>
     <w:rsid w:val="00974CEA"/>
     <w:rPr>
@@ -11830,9 +11461,9 @@
       <w:color w:val="2F5496" w:themeColor="accent1" w:themeShade="BF"/>
     </w:rPr>
   </w:style>
-  <w:style w:type="table" w:styleId="Tablaconcuadrcula4-nfasis6">
+  <w:style w:type="table" w:styleId="GridTable4-Accent6">
     <w:name w:val="Grid Table 4 Accent 6"/>
-    <w:basedOn w:val="Tablanormal"/>
+    <w:basedOn w:val="TableNormal"/>
     <w:uiPriority w:val="49"/>
     <w:rsid w:val="00A97F02"/>
     <w:pPr>
@@ -11906,9 +11537,9 @@
       </w:tcPr>
     </w:tblStylePr>
   </w:style>
-  <w:style w:type="table" w:styleId="Tabladelista4-nfasis1">
+  <w:style w:type="table" w:styleId="ListTable4-Accent1">
     <w:name w:val="List Table 4 Accent 1"/>
-    <w:basedOn w:val="Tablanormal"/>
+    <w:basedOn w:val="TableNormal"/>
     <w:uiPriority w:val="49"/>
     <w:rsid w:val="003E4654"/>
     <w:pPr>
@@ -11980,7 +11611,7 @@
       </w:tcPr>
     </w:tblStylePr>
   </w:style>
-  <w:style w:type="paragraph" w:styleId="TDC3">
+  <w:style w:type="paragraph" w:styleId="TOC3">
     <w:name w:val="toc 3"/>
     <w:basedOn w:val="Normal"/>
     <w:next w:val="Normal"/>
@@ -11993,10 +11624,10 @@
       <w:ind w:left="440"/>
     </w:pPr>
   </w:style>
-  <w:style w:type="paragraph" w:styleId="Textonotapie">
+  <w:style w:type="paragraph" w:styleId="FootnoteText">
     <w:name w:val="footnote text"/>
     <w:basedOn w:val="Normal"/>
-    <w:link w:val="TextonotapieCar"/>
+    <w:link w:val="FootnoteTextChar"/>
     <w:uiPriority w:val="99"/>
     <w:semiHidden/>
     <w:unhideWhenUsed/>
@@ -12009,10 +11640,10 @@
       <w:szCs w:val="20"/>
     </w:rPr>
   </w:style>
-  <w:style w:type="character" w:customStyle="1" w:styleId="TextonotapieCar">
-    <w:name w:val="Texto nota pie Car"/>
-    <w:basedOn w:val="Fuentedeprrafopredeter"/>
-    <w:link w:val="Textonotapie"/>
+  <w:style w:type="character" w:customStyle="1" w:styleId="FootnoteTextChar">
+    <w:name w:val="Footnote Text Char"/>
+    <w:basedOn w:val="DefaultParagraphFont"/>
+    <w:link w:val="FootnoteText"/>
     <w:uiPriority w:val="99"/>
     <w:semiHidden/>
     <w:rsid w:val="00EA0228"/>
@@ -12021,9 +11652,9 @@
       <w:szCs w:val="20"/>
     </w:rPr>
   </w:style>
-  <w:style w:type="character" w:styleId="Refdenotaalpie">
+  <w:style w:type="character" w:styleId="FootnoteReference">
     <w:name w:val="footnote reference"/>
-    <w:basedOn w:val="Fuentedeprrafopredeter"/>
+    <w:basedOn w:val="DefaultParagraphFont"/>
     <w:uiPriority w:val="99"/>
     <w:semiHidden/>
     <w:unhideWhenUsed/>
@@ -12032,9 +11663,9 @@
       <w:vertAlign w:val="superscript"/>
     </w:rPr>
   </w:style>
-  <w:style w:type="character" w:styleId="Hipervnculo">
+  <w:style w:type="character" w:styleId="Hyperlink">
     <w:name w:val="Hyperlink"/>
-    <w:basedOn w:val="Fuentedeprrafopredeter"/>
+    <w:basedOn w:val="DefaultParagraphFont"/>
     <w:uiPriority w:val="99"/>
     <w:unhideWhenUsed/>
     <w:rsid w:val="00EA0228"/>
@@ -12043,9 +11674,9 @@
       <w:u w:val="single"/>
     </w:rPr>
   </w:style>
-  <w:style w:type="character" w:styleId="Mencinsinresolver">
+  <w:style w:type="character" w:styleId="UnresolvedMention">
     <w:name w:val="Unresolved Mention"/>
-    <w:basedOn w:val="Fuentedeprrafopredeter"/>
+    <w:basedOn w:val="DefaultParagraphFont"/>
     <w:uiPriority w:val="99"/>
     <w:semiHidden/>
     <w:unhideWhenUsed/>
@@ -12055,9 +11686,9 @@
       <w:shd w:val="clear" w:color="auto" w:fill="E1DFDD"/>
     </w:rPr>
   </w:style>
-  <w:style w:type="table" w:styleId="Tabladelista3">
+  <w:style w:type="table" w:styleId="ListTable3">
     <w:name w:val="List Table 3"/>
-    <w:basedOn w:val="Tablanormal"/>
+    <w:basedOn w:val="TableNormal"/>
     <w:uiPriority w:val="48"/>
     <w:rsid w:val="00324B4B"/>
     <w:pPr>
@@ -12179,9 +11810,9 @@
       </w:tcPr>
     </w:tblStylePr>
   </w:style>
-  <w:style w:type="table" w:styleId="Tabladecuadrcula4">
+  <w:style w:type="table" w:styleId="GridTable4">
     <w:name w:val="Grid Table 4"/>
-    <w:basedOn w:val="Tablanormal"/>
+    <w:basedOn w:val="TableNormal"/>
     <w:uiPriority w:val="49"/>
     <w:rsid w:val="00823717"/>
     <w:pPr>
@@ -12255,10 +11886,10 @@
       </w:tcPr>
     </w:tblStylePr>
   </w:style>
-  <w:style w:type="paragraph" w:styleId="HTMLconformatoprevio">
+  <w:style w:type="paragraph" w:styleId="HTMLPreformatted">
     <w:name w:val="HTML Preformatted"/>
     <w:basedOn w:val="Normal"/>
-    <w:link w:val="HTMLconformatoprevioCar"/>
+    <w:link w:val="HTMLPreformattedChar"/>
     <w:uiPriority w:val="99"/>
     <w:unhideWhenUsed/>
     <w:rsid w:val="00452FD3"/>
@@ -12290,10 +11921,10 @@
       <w:lang w:eastAsia="es-MX"/>
     </w:rPr>
   </w:style>
-  <w:style w:type="character" w:customStyle="1" w:styleId="HTMLconformatoprevioCar">
-    <w:name w:val="HTML con formato previo Car"/>
-    <w:basedOn w:val="Fuentedeprrafopredeter"/>
-    <w:link w:val="HTMLconformatoprevio"/>
+  <w:style w:type="character" w:customStyle="1" w:styleId="HTMLPreformattedChar">
+    <w:name w:val="HTML Preformatted Char"/>
+    <w:basedOn w:val="DefaultParagraphFont"/>
+    <w:link w:val="HTMLPreformatted"/>
     <w:uiPriority w:val="99"/>
     <w:rsid w:val="00452FD3"/>
     <w:rPr>
@@ -12320,10 +11951,10 @@
       <w:lang w:eastAsia="es-MX"/>
     </w:rPr>
   </w:style>
-  <w:style w:type="character" w:customStyle="1" w:styleId="Ttulo5Car">
-    <w:name w:val="Título 5 Car"/>
-    <w:basedOn w:val="Fuentedeprrafopredeter"/>
-    <w:link w:val="Ttulo5"/>
+  <w:style w:type="character" w:customStyle="1" w:styleId="Heading5Char">
+    <w:name w:val="Heading 5 Char"/>
+    <w:basedOn w:val="DefaultParagraphFont"/>
+    <w:link w:val="Heading5"/>
     <w:uiPriority w:val="9"/>
     <w:rsid w:val="001A27B3"/>
     <w:rPr>
@@ -12331,10 +11962,10 @@
       <w:color w:val="2F5496" w:themeColor="accent1" w:themeShade="BF"/>
     </w:rPr>
   </w:style>
-  <w:style w:type="character" w:customStyle="1" w:styleId="Ttulo6Car">
-    <w:name w:val="Título 6 Car"/>
-    <w:basedOn w:val="Fuentedeprrafopredeter"/>
-    <w:link w:val="Ttulo6"/>
+  <w:style w:type="character" w:customStyle="1" w:styleId="Heading6Char">
+    <w:name w:val="Heading 6 Char"/>
+    <w:basedOn w:val="DefaultParagraphFont"/>
+    <w:link w:val="Heading6"/>
     <w:uiPriority w:val="9"/>
     <w:rsid w:val="001A27B3"/>
     <w:rPr>
@@ -12344,17 +11975,17 @@
   </w:style>
   <w:style w:type="character" w:customStyle="1" w:styleId="pl-c1">
     <w:name w:val="pl-c1"/>
-    <w:basedOn w:val="Fuentedeprrafopredeter"/>
+    <w:basedOn w:val="DefaultParagraphFont"/>
     <w:rsid w:val="001A27B3"/>
   </w:style>
   <w:style w:type="character" w:customStyle="1" w:styleId="pl-s">
     <w:name w:val="pl-s"/>
-    <w:basedOn w:val="Fuentedeprrafopredeter"/>
+    <w:basedOn w:val="DefaultParagraphFont"/>
     <w:rsid w:val="001A27B3"/>
   </w:style>
   <w:style w:type="character" w:customStyle="1" w:styleId="pl-pds">
     <w:name w:val="pl-pds"/>
-    <w:basedOn w:val="Fuentedeprrafopredeter"/>
+    <w:basedOn w:val="DefaultParagraphFont"/>
     <w:rsid w:val="001A27B3"/>
   </w:style>
   <w:style w:type="paragraph" w:customStyle="1" w:styleId="msonormal0">
@@ -12371,9 +12002,9 @@
       <w:lang w:val="en-US"/>
     </w:rPr>
   </w:style>
-  <w:style w:type="character" w:styleId="Mencionar">
+  <w:style w:type="character" w:styleId="Mention">
     <w:name w:val="Mention"/>
-    <w:basedOn w:val="Fuentedeprrafopredeter"/>
+    <w:basedOn w:val="DefaultParagraphFont"/>
     <w:uiPriority w:val="99"/>
     <w:unhideWhenUsed/>
     <w:rPr>
@@ -12381,9 +12012,9 @@
       <w:shd w:val="clear" w:color="auto" w:fill="E6E6E6"/>
     </w:rPr>
   </w:style>
-  <w:style w:type="paragraph" w:styleId="TtuloTDC">
+  <w:style w:type="paragraph" w:styleId="TOCHeading">
     <w:name w:val="TOC Heading"/>
-    <w:basedOn w:val="Ttulo1"/>
+    <w:basedOn w:val="Heading1"/>
     <w:next w:val="Normal"/>
     <w:uiPriority w:val="39"/>
     <w:unhideWhenUsed/>
@@ -12407,8 +12038,8 @@
   </w:style>
   <w:style w:type="table" w:customStyle="1" w:styleId="Tablaconcuadrcula1">
     <w:name w:val="Tabla con cuadrícula1"/>
-    <w:basedOn w:val="Tablanormal"/>
-    <w:next w:val="Tablaconcuadrcula"/>
+    <w:basedOn w:val="TableNormal"/>
+    <w:next w:val="TableGrid"/>
     <w:uiPriority w:val="39"/>
     <w:rsid w:val="005E2DA5"/>
     <w:pPr>
@@ -12724,6 +12355,12 @@
 </file>
 
 <file path=customXml/item1.xml><?xml version="1.0" encoding="utf-8"?>
+<p:properties xmlns:p="http://schemas.microsoft.com/office/2006/metadata/properties" xmlns:xsi="http://www.w3.org/2001/XMLSchema-instance" xmlns:pc="http://schemas.microsoft.com/office/infopath/2007/PartnerControls">
+  <documentManagement/>
+</p:properties>
+</file>
+
+<file path=customXml/item2.xml><?xml version="1.0" encoding="utf-8"?>
 <?mso-contentType ?>
 <FormTemplates xmlns="http://schemas.microsoft.com/sharepoint/v3/contenttype/forms">
   <Display>DocumentLibraryForm</Display>
@@ -12732,13 +12369,11 @@
 </FormTemplates>
 </file>
 
-<file path=customXml/item2.xml><?xml version="1.0" encoding="utf-8"?>
-<p:properties xmlns:p="http://schemas.microsoft.com/office/2006/metadata/properties" xmlns:xsi="http://www.w3.org/2001/XMLSchema-instance" xmlns:pc="http://schemas.microsoft.com/office/infopath/2007/PartnerControls">
-  <documentManagement/>
-</p:properties>
+<file path=customXml/item3.xml><?xml version="1.0" encoding="utf-8"?>
+<b:Sources xmlns:b="http://schemas.openxmlformats.org/officeDocument/2006/bibliography" xmlns="http://schemas.openxmlformats.org/officeDocument/2006/bibliography" SelectedStyle="\APASixthEditionOfficeOnline.xsl" StyleName="APA" Version="6"/>
 </file>
 
-<file path=customXml/item3.xml><?xml version="1.0" encoding="utf-8"?>
+<file path=customXml/item4.xml><?xml version="1.0" encoding="utf-8"?>
 <ct:contentTypeSchema xmlns:ct="http://schemas.microsoft.com/office/2006/metadata/contentType" xmlns:ma="http://schemas.microsoft.com/office/2006/metadata/properties/metaAttributes" ct:_="" ma:_="" ma:contentTypeName="Document" ma:contentTypeID="0x010100FF6F2FFE2202D849BC978B4A7C969C62" ma:contentTypeVersion="11" ma:contentTypeDescription="Create a new document." ma:contentTypeScope="" ma:versionID="ead2947520b89940d4c24efc0b9814a5">
   <xsd:schema xmlns:xsd="http://www.w3.org/2001/XMLSchema" xmlns:xs="http://www.w3.org/2001/XMLSchema" xmlns:p="http://schemas.microsoft.com/office/2006/metadata/properties" xmlns:ns2="b03b7f95-5f1f-4744-8d72-e8ddd8e2639d" xmlns:ns3="97bccce1-a18a-4ccf-9e55-b75e58ff193f" targetNamespace="http://schemas.microsoft.com/office/2006/metadata/properties" ma:root="true" ma:fieldsID="64a703e43622ce28a33bfac600d09fde" ns2:_="" ns3:_="">
     <xsd:import namespace="b03b7f95-5f1f-4744-8d72-e8ddd8e2639d"/>
@@ -12949,19 +12584,7 @@
 </ct:contentTypeSchema>
 </file>
 
-<file path=customXml/item4.xml><?xml version="1.0" encoding="utf-8"?>
-<b:Sources xmlns:b="http://schemas.openxmlformats.org/officeDocument/2006/bibliography" xmlns="http://schemas.openxmlformats.org/officeDocument/2006/bibliography" SelectedStyle="\APASixthEditionOfficeOnline.xsl" StyleName="APA" Version="6"/>
-</file>
-
 <file path=customXml/itemProps1.xml><?xml version="1.0" encoding="utf-8"?>
-<ds:datastoreItem xmlns:ds="http://schemas.openxmlformats.org/officeDocument/2006/customXml" ds:itemID="{0306515F-4393-480A-AFC1-F4E7CB32F164}">
-  <ds:schemaRefs>
-    <ds:schemaRef ds:uri="http://schemas.microsoft.com/sharepoint/v3/contenttype/forms"/>
-  </ds:schemaRefs>
-</ds:datastoreItem>
-</file>
-
-<file path=customXml/itemProps2.xml><?xml version="1.0" encoding="utf-8"?>
 <ds:datastoreItem xmlns:ds="http://schemas.openxmlformats.org/officeDocument/2006/customXml" ds:itemID="{87313DE0-792F-4D74-90A0-0A37742F77C8}">
   <ds:schemaRefs>
     <ds:schemaRef ds:uri="http://schemas.microsoft.com/office/2006/metadata/properties"/>
@@ -12970,7 +12593,23 @@
 </ds:datastoreItem>
 </file>
 
+<file path=customXml/itemProps2.xml><?xml version="1.0" encoding="utf-8"?>
+<ds:datastoreItem xmlns:ds="http://schemas.openxmlformats.org/officeDocument/2006/customXml" ds:itemID="{0306515F-4393-480A-AFC1-F4E7CB32F164}">
+  <ds:schemaRefs>
+    <ds:schemaRef ds:uri="http://schemas.microsoft.com/sharepoint/v3/contenttype/forms"/>
+  </ds:schemaRefs>
+</ds:datastoreItem>
+</file>
+
 <file path=customXml/itemProps3.xml><?xml version="1.0" encoding="utf-8"?>
+<ds:datastoreItem xmlns:ds="http://schemas.openxmlformats.org/officeDocument/2006/customXml" ds:itemID="{04679F87-4997-4CA4-9970-582FC9E46472}">
+  <ds:schemaRefs>
+    <ds:schemaRef ds:uri="http://schemas.openxmlformats.org/officeDocument/2006/bibliography"/>
+  </ds:schemaRefs>
+</ds:datastoreItem>
+</file>
+
+<file path=customXml/itemProps4.xml><?xml version="1.0" encoding="utf-8"?>
 <ds:datastoreItem xmlns:ds="http://schemas.openxmlformats.org/officeDocument/2006/customXml" ds:itemID="{F0345FC0-9D5D-49C7-B38F-8389CD9EA727}">
   <ds:schemaRefs>
     <ds:schemaRef ds:uri="http://schemas.microsoft.com/office/2006/metadata/contentType"/>
@@ -12987,12 +12626,4 @@
     <ds:schemaRef ds:uri="http://schemas.microsoft.com/internal/obd"/>
   </ds:schemaRefs>
 </ds:datastoreItem>
-</file>
-
-<file path=customXml/itemProps4.xml><?xml version="1.0" encoding="utf-8"?>
-<ds:datastoreItem xmlns:ds="http://schemas.openxmlformats.org/officeDocument/2006/customXml" ds:itemID="{04679F87-4997-4CA4-9970-582FC9E46472}">
-  <ds:schemaRefs>
-    <ds:schemaRef ds:uri="http://schemas.openxmlformats.org/officeDocument/2006/bibliography"/>
-  </ds:schemaRefs>
-</ds:datastoreItem>
 </file>